--- a/text/VKR.docx
+++ b/text/VKR.docx
@@ -222,24 +222,15 @@
                 <w:sz w:val="28"/>
                 <w:szCs w:val="28"/>
               </w:rPr>
-              <w:t xml:space="preserve">И.о. директора </w:t>
-            </w:r>
-            <w:proofErr w:type="spellStart"/>
+              <w:t>И.о. директора ВШ</w:t>
+            </w:r>
             <w:r>
               <w:rPr>
                 <w:sz w:val="28"/>
                 <w:szCs w:val="28"/>
               </w:rPr>
-              <w:t>ВШ</w:t>
-            </w:r>
-            <w:r>
-              <w:rPr>
-                <w:sz w:val="28"/>
-                <w:szCs w:val="28"/>
-              </w:rPr>
               <w:t>ПФиКТ</w:t>
             </w:r>
-            <w:proofErr w:type="spellEnd"/>
           </w:p>
         </w:tc>
       </w:tr>
@@ -292,17 +283,8 @@
                 <w:sz w:val="28"/>
                 <w:szCs w:val="28"/>
               </w:rPr>
-              <w:t xml:space="preserve">____________А.Л. </w:t>
-            </w:r>
-            <w:proofErr w:type="spellStart"/>
-            <w:r>
-              <w:rPr>
-                <w:sz w:val="28"/>
-                <w:szCs w:val="28"/>
-              </w:rPr>
-              <w:t>Гельгор</w:t>
-            </w:r>
-            <w:proofErr w:type="spellEnd"/>
+              <w:t>____________А.Л. Гельгор</w:t>
+            </w:r>
           </w:p>
         </w:tc>
       </w:tr>
@@ -621,21 +603,7 @@
         <w:rPr>
           <w:color w:val="000000" w:themeColor="text1"/>
         </w:rPr>
-        <w:t xml:space="preserve">ассистент </w:t>
-      </w:r>
-      <w:proofErr w:type="spellStart"/>
-      <w:r>
-        <w:rPr>
-          <w:color w:val="000000" w:themeColor="text1"/>
-        </w:rPr>
-        <w:t>ВШПФиКТ</w:t>
-      </w:r>
-      <w:proofErr w:type="spellEnd"/>
-      <w:r>
-        <w:rPr>
-          <w:color w:val="000000" w:themeColor="text1"/>
-        </w:rPr>
-        <w:t>, к.т.н</w:t>
+        <w:t>ассистент ВШПФиКТ, к.т.н</w:t>
       </w:r>
       <w:r>
         <w:rPr>
@@ -897,21 +865,7 @@
         <w:rPr>
           <w:highlight w:val="yellow"/>
         </w:rPr>
-        <w:t xml:space="preserve"> </w:t>
-      </w:r>
-      <w:proofErr w:type="spellStart"/>
-      <w:r>
-        <w:rPr>
-          <w:highlight w:val="yellow"/>
-        </w:rPr>
-        <w:t>источн</w:t>
-      </w:r>
-      <w:proofErr w:type="spellEnd"/>
-      <w:r>
-        <w:rPr>
-          <w:highlight w:val="yellow"/>
-        </w:rPr>
-        <w:t xml:space="preserve">., </w:t>
+        <w:t xml:space="preserve"> источн., </w:t>
       </w:r>
       <w:r>
         <w:rPr>
@@ -989,13 +943,16 @@
         <w:jc w:val="both"/>
       </w:pPr>
       <w:r>
-        <w:t xml:space="preserve">Объект исследования –  </w:t>
+        <w:t xml:space="preserve">Объект исследования </w:t>
+      </w:r>
+      <w:r>
+        <w:t>– радиолокационные</w:t>
       </w:r>
       <w:r>
         <w:rPr>
           <w:highlight w:val="green"/>
         </w:rPr>
-        <w:t>радиолокационные изображения</w:t>
+        <w:t xml:space="preserve"> изображения</w:t>
       </w:r>
     </w:p>
     <w:p>
@@ -1006,13 +963,30 @@
         <w:jc w:val="both"/>
       </w:pPr>
       <w:r>
-        <w:t xml:space="preserve">Цель работы –  </w:t>
+        <w:t xml:space="preserve">Цель работы </w:t>
+      </w:r>
+      <w:r>
+        <w:t>– разработка</w:t>
       </w:r>
       <w:r>
         <w:rPr>
           <w:highlight w:val="green"/>
         </w:rPr>
-        <w:t>разработка и применение алгоритмов фильтрации мультипликативного спекл-шума  на основе методов глубокого обучения для повышения качества радиолокационных изображений</w:t>
+        <w:t xml:space="preserve"> и применение алгоритмов фильтрации мультипликативного спекл-</w:t>
+      </w:r>
+      <w:proofErr w:type="gramStart"/>
+      <w:r>
+        <w:rPr>
+          <w:highlight w:val="green"/>
+        </w:rPr>
+        <w:t>шума  на</w:t>
+      </w:r>
+      <w:proofErr w:type="gramEnd"/>
+      <w:r>
+        <w:rPr>
+          <w:highlight w:val="green"/>
+        </w:rPr>
+        <w:t xml:space="preserve"> основе методов глубокого обучения для повышения качества радиолокационных изображений</w:t>
       </w:r>
     </w:p>
     <w:p>
@@ -1077,21 +1051,7 @@
         <w:rPr>
           <w:highlight w:val="green"/>
         </w:rPr>
-        <w:t xml:space="preserve"> разработанных моделей оценивался при помощи специальных метрик качества на специально разработанном датасете. Таже проведено сравнение </w:t>
-      </w:r>
-      <w:proofErr w:type="spellStart"/>
-      <w:r>
-        <w:rPr>
-          <w:highlight w:val="green"/>
-        </w:rPr>
-        <w:t>нейросетевого</w:t>
-      </w:r>
-      <w:proofErr w:type="spellEnd"/>
-      <w:r>
-        <w:rPr>
-          <w:highlight w:val="green"/>
-        </w:rPr>
-        <w:t xml:space="preserve"> подхода с классическими.</w:t>
+        <w:t xml:space="preserve"> разработанных моделей оценивался при помощи специальных метрик качества на специально разработанном датасете. Таже проведено сравнение нейросетевого подхода с классическими.</w:t>
       </w:r>
     </w:p>
     <w:p>
@@ -1340,7 +1300,7 @@
             </w:rPr>
             <w:fldChar w:fldCharType="separate"/>
           </w:r>
-          <w:hyperlink w:anchor="_Toc132103929" w:history="1">
+          <w:hyperlink w:anchor="_Toc132112075" w:history="1">
             <w:r>
               <w:rPr>
                 <w:rStyle w:val="Hyperlink"/>
@@ -1368,7 +1328,7 @@
                 <w:noProof/>
                 <w:webHidden/>
               </w:rPr>
-              <w:instrText xml:space="preserve"> PAGEREF _Toc132103929 \h </w:instrText>
+              <w:instrText xml:space="preserve"> PAGEREF _Toc132112075 \h </w:instrText>
             </w:r>
             <w:r>
               <w:rPr>
@@ -1412,7 +1372,7 @@
               <w:lang w:val="en-US"/>
             </w:rPr>
           </w:pPr>
-          <w:hyperlink w:anchor="_Toc132103930" w:history="1">
+          <w:hyperlink w:anchor="_Toc132112076" w:history="1">
             <w:r>
               <w:rPr>
                 <w:rStyle w:val="Hyperlink"/>
@@ -1459,7 +1419,7 @@
                 <w:noProof/>
                 <w:webHidden/>
               </w:rPr>
-              <w:instrText xml:space="preserve"> PAGEREF _Toc132103930 \h </w:instrText>
+              <w:instrText xml:space="preserve"> PAGEREF _Toc132112076 \h </w:instrText>
             </w:r>
             <w:r>
               <w:rPr>
@@ -1503,7 +1463,7 @@
               <w:lang w:val="en-US"/>
             </w:rPr>
           </w:pPr>
-          <w:hyperlink w:anchor="_Toc132103931" w:history="1">
+          <w:hyperlink w:anchor="_Toc132112077" w:history="1">
             <w:r>
               <w:rPr>
                 <w:rStyle w:val="Hyperlink"/>
@@ -1545,7 +1505,7 @@
                 <w:noProof/>
                 <w:webHidden/>
               </w:rPr>
-              <w:instrText xml:space="preserve"> PAGEREF _Toc132103931 \h </w:instrText>
+              <w:instrText xml:space="preserve"> PAGEREF _Toc132112077 \h </w:instrText>
             </w:r>
             <w:r>
               <w:rPr>
@@ -1589,7 +1549,7 @@
               <w:lang w:val="en-US"/>
             </w:rPr>
           </w:pPr>
-          <w:hyperlink w:anchor="_Toc132103932" w:history="1">
+          <w:hyperlink w:anchor="_Toc132112078" w:history="1">
             <w:r>
               <w:rPr>
                 <w:rStyle w:val="Hyperlink"/>
@@ -1631,7 +1591,7 @@
                 <w:noProof/>
                 <w:webHidden/>
               </w:rPr>
-              <w:instrText xml:space="preserve"> PAGEREF _Toc132103932 \h </w:instrText>
+              <w:instrText xml:space="preserve"> PAGEREF _Toc132112078 \h </w:instrText>
             </w:r>
             <w:r>
               <w:rPr>
@@ -1675,7 +1635,7 @@
               <w:lang w:val="en-US"/>
             </w:rPr>
           </w:pPr>
-          <w:hyperlink w:anchor="_Toc132103933" w:history="1">
+          <w:hyperlink w:anchor="_Toc132112079" w:history="1">
             <w:r>
               <w:rPr>
                 <w:rStyle w:val="Hyperlink"/>
@@ -1717,7 +1677,7 @@
                 <w:noProof/>
                 <w:webHidden/>
               </w:rPr>
-              <w:instrText xml:space="preserve"> PAGEREF _Toc132103933 \h </w:instrText>
+              <w:instrText xml:space="preserve"> PAGEREF _Toc132112079 \h </w:instrText>
             </w:r>
             <w:r>
               <w:rPr>
@@ -1761,7 +1721,7 @@
               <w:lang w:val="en-US"/>
             </w:rPr>
           </w:pPr>
-          <w:hyperlink w:anchor="_Toc132103934" w:history="1">
+          <w:hyperlink w:anchor="_Toc132112080" w:history="1">
             <w:r>
               <w:rPr>
                 <w:rStyle w:val="Hyperlink"/>
@@ -1805,7 +1765,7 @@
                 <w:noProof/>
                 <w:webHidden/>
               </w:rPr>
-              <w:instrText xml:space="preserve"> PAGEREF _Toc132103934 \h </w:instrText>
+              <w:instrText xml:space="preserve"> PAGEREF _Toc132112080 \h </w:instrText>
             </w:r>
             <w:r>
               <w:rPr>
@@ -1849,7 +1809,7 @@
               <w:lang w:val="en-US"/>
             </w:rPr>
           </w:pPr>
-          <w:hyperlink w:anchor="_Toc132103935" w:history="1">
+          <w:hyperlink w:anchor="_Toc132112081" w:history="1">
             <w:r>
               <w:rPr>
                 <w:rStyle w:val="Hyperlink"/>
@@ -1893,7 +1853,7 @@
                 <w:noProof/>
                 <w:webHidden/>
               </w:rPr>
-              <w:instrText xml:space="preserve"> PAGEREF _Toc132103935 \h </w:instrText>
+              <w:instrText xml:space="preserve"> PAGEREF _Toc132112081 \h </w:instrText>
             </w:r>
             <w:r>
               <w:rPr>
@@ -1937,7 +1897,7 @@
               <w:lang w:val="en-US"/>
             </w:rPr>
           </w:pPr>
-          <w:hyperlink w:anchor="_Toc132103936" w:history="1">
+          <w:hyperlink w:anchor="_Toc132112082" w:history="1">
             <w:r>
               <w:rPr>
                 <w:rStyle w:val="Hyperlink"/>
@@ -1985,7 +1945,7 @@
                 <w:noProof/>
                 <w:webHidden/>
               </w:rPr>
-              <w:instrText xml:space="preserve"> PAGEREF _Toc132103936 \h </w:instrText>
+              <w:instrText xml:space="preserve"> PAGEREF _Toc132112082 \h </w:instrText>
             </w:r>
             <w:r>
               <w:rPr>
@@ -2029,7 +1989,7 @@
               <w:lang w:val="en-US"/>
             </w:rPr>
           </w:pPr>
-          <w:hyperlink w:anchor="_Toc132103937" w:history="1">
+          <w:hyperlink w:anchor="_Toc132112083" w:history="1">
             <w:r>
               <w:rPr>
                 <w:rStyle w:val="Hyperlink"/>
@@ -2073,7 +2033,7 @@
                 <w:noProof/>
                 <w:webHidden/>
               </w:rPr>
-              <w:instrText xml:space="preserve"> PAGEREF _Toc132103937 \h </w:instrText>
+              <w:instrText xml:space="preserve"> PAGEREF _Toc132112083 \h </w:instrText>
             </w:r>
             <w:r>
               <w:rPr>
@@ -2117,7 +2077,7 @@
               <w:lang w:val="en-US"/>
             </w:rPr>
           </w:pPr>
-          <w:hyperlink w:anchor="_Toc132103938" w:history="1">
+          <w:hyperlink w:anchor="_Toc132112084" w:history="1">
             <w:r>
               <w:rPr>
                 <w:rStyle w:val="Hyperlink"/>
@@ -2161,7 +2121,7 @@
                 <w:noProof/>
                 <w:webHidden/>
               </w:rPr>
-              <w:instrText xml:space="preserve"> PAGEREF _Toc132103938 \h </w:instrText>
+              <w:instrText xml:space="preserve"> PAGEREF _Toc132112084 \h </w:instrText>
             </w:r>
             <w:r>
               <w:rPr>
@@ -2205,7 +2165,7 @@
               <w:lang w:val="en-US"/>
             </w:rPr>
           </w:pPr>
-          <w:hyperlink w:anchor="_Toc132103939" w:history="1">
+          <w:hyperlink w:anchor="_Toc132112085" w:history="1">
             <w:r>
               <w:rPr>
                 <w:rStyle w:val="Hyperlink"/>
@@ -2249,7 +2209,7 @@
                 <w:noProof/>
                 <w:webHidden/>
               </w:rPr>
-              <w:instrText xml:space="preserve"> PAGEREF _Toc132103939 \h </w:instrText>
+              <w:instrText xml:space="preserve"> PAGEREF _Toc132112085 \h </w:instrText>
             </w:r>
             <w:r>
               <w:rPr>
@@ -2293,7 +2253,7 @@
               <w:lang w:val="en-US"/>
             </w:rPr>
           </w:pPr>
-          <w:hyperlink w:anchor="_Toc132103940" w:history="1">
+          <w:hyperlink w:anchor="_Toc132112086" w:history="1">
             <w:r>
               <w:rPr>
                 <w:rStyle w:val="Hyperlink"/>
@@ -2337,7 +2297,7 @@
                 <w:noProof/>
                 <w:webHidden/>
               </w:rPr>
-              <w:instrText xml:space="preserve"> PAGEREF _Toc132103940 \h </w:instrText>
+              <w:instrText xml:space="preserve"> PAGEREF _Toc132112086 \h </w:instrText>
             </w:r>
             <w:r>
               <w:rPr>
@@ -2381,7 +2341,7 @@
               <w:lang w:val="en-US"/>
             </w:rPr>
           </w:pPr>
-          <w:hyperlink w:anchor="_Toc132103941" w:history="1">
+          <w:hyperlink w:anchor="_Toc132112087" w:history="1">
             <w:r>
               <w:rPr>
                 <w:rStyle w:val="Hyperlink"/>
@@ -2425,7 +2385,7 @@
                 <w:noProof/>
                 <w:webHidden/>
               </w:rPr>
-              <w:instrText xml:space="preserve"> PAGEREF _Toc132103941 \h </w:instrText>
+              <w:instrText xml:space="preserve"> PAGEREF _Toc132112087 \h </w:instrText>
             </w:r>
             <w:r>
               <w:rPr>
@@ -2469,7 +2429,7 @@
               <w:lang w:val="en-US"/>
             </w:rPr>
           </w:pPr>
-          <w:hyperlink w:anchor="_Toc132103942" w:history="1">
+          <w:hyperlink w:anchor="_Toc132112088" w:history="1">
             <w:r>
               <w:rPr>
                 <w:rStyle w:val="Hyperlink"/>
@@ -2513,7 +2473,7 @@
                 <w:noProof/>
                 <w:webHidden/>
               </w:rPr>
-              <w:instrText xml:space="preserve"> PAGEREF _Toc132103942 \h </w:instrText>
+              <w:instrText xml:space="preserve"> PAGEREF _Toc132112088 \h </w:instrText>
             </w:r>
             <w:r>
               <w:rPr>
@@ -2556,7 +2516,7 @@
               <w:lang w:val="en-US"/>
             </w:rPr>
           </w:pPr>
-          <w:hyperlink w:anchor="_Toc132103943" w:history="1">
+          <w:hyperlink w:anchor="_Toc132112089" w:history="1">
             <w:r>
               <w:rPr>
                 <w:rStyle w:val="Hyperlink"/>
@@ -2584,7 +2544,7 @@
                 <w:noProof/>
                 <w:webHidden/>
               </w:rPr>
-              <w:instrText xml:space="preserve"> PAGEREF _Toc132103943 \h </w:instrText>
+              <w:instrText xml:space="preserve"> PAGEREF _Toc132112089 \h </w:instrText>
             </w:r>
             <w:r>
               <w:rPr>
@@ -3164,7 +3124,7 @@
         <w:pStyle w:val="Heading2"/>
         <w:jc w:val="center"/>
       </w:pPr>
-      <w:bookmarkStart w:id="0" w:name="_Toc132103929"/>
+      <w:bookmarkStart w:id="0" w:name="_Toc132112075"/>
       <w:r>
         <w:rPr>
           <w:highlight w:val="green"/>
@@ -3296,47 +3256,7 @@
           <w:sz w:val="28"/>
           <w14:ligatures w14:val="standardContextual"/>
         </w:rPr>
-        <w:t xml:space="preserve">РЛИ могут быть получены применением различных технологий, включая многочастотную </w:t>
-      </w:r>
-      <w:proofErr w:type="spellStart"/>
-      <w:r>
-        <w:rPr>
-          <w:rFonts w:eastAsia="Calibri"/>
-          <w:kern w:val="2"/>
-          <w:sz w:val="28"/>
-          <w14:ligatures w14:val="standardContextual"/>
-        </w:rPr>
-        <w:t>мультистатическую</w:t>
-      </w:r>
-      <w:proofErr w:type="spellEnd"/>
-      <w:r>
-        <w:rPr>
-          <w:rFonts w:eastAsia="Calibri"/>
-          <w:kern w:val="2"/>
-          <w:sz w:val="28"/>
-          <w14:ligatures w14:val="standardContextual"/>
-        </w:rPr>
-        <w:t xml:space="preserve"> </w:t>
-      </w:r>
-      <w:proofErr w:type="spellStart"/>
-      <w:r>
-        <w:rPr>
-          <w:rFonts w:eastAsia="Calibri"/>
-          <w:kern w:val="2"/>
-          <w:sz w:val="28"/>
-          <w14:ligatures w14:val="standardContextual"/>
-        </w:rPr>
-        <w:t>радиоголограмму</w:t>
-      </w:r>
-      <w:proofErr w:type="spellEnd"/>
-      <w:r>
-        <w:rPr>
-          <w:rFonts w:eastAsia="Calibri"/>
-          <w:kern w:val="2"/>
-          <w:sz w:val="28"/>
-          <w14:ligatures w14:val="standardContextual"/>
-        </w:rPr>
-        <w:t xml:space="preserve">, обратные рассеяния, радиолокаторы с синтезированной апертурой </w:t>
+        <w:t xml:space="preserve">РЛИ могут быть получены применением различных технологий, включая многочастотную мультистатическую радиоголограмму, обратные рассеяния, радиолокаторы с синтезированной апертурой </w:t>
       </w:r>
       <w:r>
         <w:rPr>
@@ -3380,7 +3300,27 @@
           <w:sz w:val="28"/>
           <w14:ligatures w14:val="standardContextual"/>
         </w:rPr>
-        <w:t>Однако из-за принципа формирование РЛИ на итоговом изображении  неизбежно  возникает спекл-шум. Спекл-шум — это особый вид шума, который характеризуется присутствием случайных колебаний яркости на радиолокационных изображениях. Он имеет характерную зернистость, напоминающую мелкие блески на изображении. Спекл-шум возникает из-за интерференции отраженных сигналов, которые подвергаются изменению формы и фазы в зависимости от геометрических и физических свойств, условий передачи и приема и преодолеваемых поверхностей. Когда множество отраженных сигналов сливаются в одно радиолокационное изображение, взаимодействие между ними может создать эффект спекла.</w:t>
+        <w:t xml:space="preserve">Однако из-за принципа формирование РЛИ на итоговом </w:t>
+      </w:r>
+      <w:proofErr w:type="gramStart"/>
+      <w:r>
+        <w:rPr>
+          <w:rFonts w:eastAsia="Calibri"/>
+          <w:kern w:val="2"/>
+          <w:sz w:val="28"/>
+          <w14:ligatures w14:val="standardContextual"/>
+        </w:rPr>
+        <w:t>изображении  неизбежно</w:t>
+      </w:r>
+      <w:proofErr w:type="gramEnd"/>
+      <w:r>
+        <w:rPr>
+          <w:rFonts w:eastAsia="Calibri"/>
+          <w:kern w:val="2"/>
+          <w:sz w:val="28"/>
+          <w14:ligatures w14:val="standardContextual"/>
+        </w:rPr>
+        <w:t xml:space="preserve">  возникает спекл-шум. Спекл-шум — это особый вид шума, который характеризуется присутствием случайных колебаний яркости на радиолокационных изображениях. Он имеет характерную зернистость, напоминающую мелкие блески на изображении. Спекл-шум возникает из-за интерференции отраженных сигналов, которые подвергаются изменению формы и фазы в зависимости от геометрических и физических свойств, условий передачи и приема и преодолеваемых поверхностей. Когда множество отраженных сигналов сливаются в одно радиолокационное изображение, взаимодействие между ними может создать эффект спекла.</w:t>
       </w:r>
     </w:p>
     <w:p>
@@ -3748,7 +3688,7 @@
       </w:pPr>
       <w:bookmarkStart w:id="1" w:name="_Toc102513009"/>
       <w:bookmarkStart w:id="2" w:name="_Toc104738093"/>
-      <w:bookmarkStart w:id="3" w:name="_Toc132103930"/>
+      <w:bookmarkStart w:id="3" w:name="_Toc132112076"/>
       <w:r>
         <w:rPr>
           <w:b/>
@@ -3784,7 +3724,7 @@
       </w:pPr>
       <w:bookmarkStart w:id="4" w:name="_Toc102513010"/>
       <w:bookmarkStart w:id="5" w:name="_Toc104738094"/>
-      <w:bookmarkStart w:id="6" w:name="_Toc132103931"/>
+      <w:bookmarkStart w:id="6" w:name="_Toc132112077"/>
       <w:r>
         <w:t>Принцип действия радиолокатора с синтезированной апертурой</w:t>
       </w:r>
@@ -3800,7 +3740,7 @@
         <w:jc w:val="both"/>
       </w:pPr>
       <w:r>
-        <w:t xml:space="preserve">Радиолокационное синтезирование апертуры (РСА) – один из способов дистанционного зондирования поверхностей, основанный на отправлении и принятии отражённых сигналов. РСА имеет множество практических применений в области изучения поверхности планет, например: оценка последствий природных катастроф, слежение за вулканической активностью, изучение влияния тех или иных действий на изменение климата, таяние ледников, наблюдение за местоположением объектов и их поиск. </w:t>
+        <w:t xml:space="preserve">Радиолокационное синтезирование апертуры – один из способов дистанционного зондирования поверхностей, основанный на отправлении и принятии отражённых сигналов. РСА имеет множество практических применений в области изучения поверхности планет, например: оценка последствий природных катастроф, слежение за вулканической активностью, изучение влияния тех или иных действий на изменение климата, таяние ледников, наблюдение за местоположением объектов и их поиск. </w:t>
       </w:r>
     </w:p>
     <w:p>
@@ -3811,7 +3751,15 @@
       </w:pPr>
       <w:r>
         <w:tab/>
-        <w:t>Чаще всего аппаратура, выполняющая функции РСА устанавливается на боковую часть движущихся по орбите Земли спутников для обеспечения достаточно большого угла обзора. В процессе зондирования устройство отправляет когерентные, поляризованные определённым способом сигналы, после чего принимает их отражённые от изучаемой поверхности копии и сохраняет полученные данные. Из-за достаточно большого расстояния до изучаемой области изображение, которое формируется в процессе цифровой обработки, имеет низкое пространственное разрешение, вследствие чего даже достаточно большие объекты могут стать неразличимы. Реальное увеличение антенны, которая позволит улучшить качество изображений, влечёт за собой повышение стоимости конструкции и понижение её  надёжности, поэтому для повышения качества формируемых изображений используется метод синтезированной апертуры. Зондирование одной и той же поверхности происходит в разные моменты времени из разных точек пространства(Рис 1), тем самым искусственно увеличивая размеры виртуальной антенны, получая намного больше информации о характере исследуемой области, что позволяет увеличить пространственное разрешение во много раз.</w:t>
+        <w:t xml:space="preserve">Чаще всего аппаратура, выполняющая функции </w:t>
+      </w:r>
+      <w:proofErr w:type="gramStart"/>
+      <w:r>
+        <w:t>РСА</w:t>
+      </w:r>
+      <w:proofErr w:type="gramEnd"/>
+      <w:r>
+        <w:t xml:space="preserve"> устанавливается на боковую часть движущихся по орбите Земли спутников для обеспечения достаточно большого угла обзора. В процессе зондирования устройство отправляет когерентные, поляризованные определённым способом сигналы, после чего принимает их отражённые от изучаемой поверхности копии и сохраняет полученные данные. Из-за достаточно большого расстояния до изучаемой области изображение, которое формируется в процессе цифровой обработки, имеет низкое пространственное разрешение, вследствие чего даже достаточно большие объекты могут стать неразличимы. Реальное увеличение антенны, которая позволит улучшить качество изображений, влечёт за собой повышение стоимости конструкции и понижение её  надёжности, поэтому для повышения качества формируемых изображений используется метод синтезированной апертуры. Зондирование одной и той же поверхности происходит в разные моменты времени из разных точек пространства(Рис 1), тем самым искусственно увеличивая размеры виртуальной антенны, получая намного больше информации о характере исследуемой области, что позволяет увеличить пространственное разрешение во много раз.</w:t>
       </w:r>
     </w:p>
     <w:p>
@@ -4151,7 +4099,7 @@
           <w:sz w:val="24"/>
           <w:szCs w:val="24"/>
         </w:rPr>
-        <w:t xml:space="preserve"> з</w:t>
+        <w:t>зондирования</w:t>
       </w:r>
       <w:r>
         <w:rPr>
@@ -4161,7 +4109,7 @@
           <w:sz w:val="24"/>
           <w:szCs w:val="24"/>
         </w:rPr>
-        <w:t xml:space="preserve">ондирование поверхности </w:t>
+        <w:t xml:space="preserve"> поверхности </w:t>
       </w:r>
       <w:r>
         <w:rPr>
@@ -4191,44 +4139,11 @@
         <w:spacing w:before="240"/>
         <w:ind w:left="709" w:firstLine="5"/>
       </w:pPr>
-      <w:bookmarkStart w:id="7" w:name="_Toc132103932"/>
+      <w:bookmarkStart w:id="7" w:name="_Toc132112078"/>
       <w:r>
         <w:t>Особенности РСА</w:t>
       </w:r>
       <w:bookmarkEnd w:id="7"/>
-    </w:p>
-    <w:p>
-      <w:pPr>
-        <w:spacing w:line="360" w:lineRule="auto"/>
-        <w:jc w:val="both"/>
-        <w:rPr>
-          <w:sz w:val="28"/>
-          <w:szCs w:val="28"/>
-        </w:rPr>
-      </w:pPr>
-      <w:r>
-        <w:rPr>
-          <w:sz w:val="28"/>
-          <w:szCs w:val="28"/>
-        </w:rPr>
-        <w:t>Радиолокационные</w:t>
-      </w:r>
-      <w:r>
-        <w:rPr>
-          <w:b/>
-          <w:bCs/>
-          <w:sz w:val="28"/>
-          <w:szCs w:val="28"/>
-        </w:rPr>
-        <w:t xml:space="preserve"> </w:t>
-      </w:r>
-      <w:r>
-        <w:rPr>
-          <w:sz w:val="28"/>
-          <w:szCs w:val="28"/>
-        </w:rPr>
-        <w:t>изображения в отличии от оптических имеют ряд преимуществ. Например: независимость от времени суток. Так как для зондирования используются только отправляемые сигналы и их отражённые копии, отсутствует необходимость в наличии освещения исследуемой поверхности.</w:t>
-      </w:r>
     </w:p>
     <w:p>
       <w:pPr>
@@ -4245,7 +4160,55 @@
           <w:sz w:val="28"/>
           <w:szCs w:val="28"/>
         </w:rPr>
-        <w:t>Также радиолокационные изображения обладают невосприимчивостью к погодным условиям. Сигналы, отправляемые передатчиком, способны проникать сквозь облака, туман, снегопад, дождь и прочие метеорологические помехи, тем самым достигая поверхности Земли и беспрепятственно возвращаться. Данный эффект работает и на уровне изучения поверхности:  открывается возможность исследовать области, которые невозможно увидеть со спутника при помощи оптических изображений. Например, почву в лесу, где кроны деревьев перекрывают обзор.</w:t>
+        <w:t>Радиолокационные</w:t>
+      </w:r>
+      <w:r>
+        <w:rPr>
+          <w:b/>
+          <w:bCs/>
+          <w:sz w:val="28"/>
+          <w:szCs w:val="28"/>
+        </w:rPr>
+        <w:t xml:space="preserve"> </w:t>
+      </w:r>
+      <w:r>
+        <w:rPr>
+          <w:sz w:val="28"/>
+          <w:szCs w:val="28"/>
+        </w:rPr>
+        <w:t>изображения в отличии от оптических имеют ряд преимуществ. Например: независимость от времени суток. Так как для зондирования используются только отправляемые сигналы и их отражённые копии, отсутствует необходимость в наличии освещения исследуемой поверхности.</w:t>
+      </w:r>
+    </w:p>
+    <w:p>
+      <w:pPr>
+        <w:spacing w:line="360" w:lineRule="auto"/>
+        <w:ind w:firstLine="708"/>
+        <w:jc w:val="both"/>
+        <w:rPr>
+          <w:sz w:val="28"/>
+          <w:szCs w:val="28"/>
+        </w:rPr>
+      </w:pPr>
+      <w:r>
+        <w:rPr>
+          <w:sz w:val="28"/>
+          <w:szCs w:val="28"/>
+        </w:rPr>
+        <w:t xml:space="preserve">Также радиолокационные изображения обладают невосприимчивостью к погодным условиям. Сигналы, отправляемые передатчиком, способны проникать сквозь облака, туман, снегопад, дождь и прочие метеорологические помехи, тем самым достигая поверхности Земли и беспрепятственно возвращаться. Данный эффект работает и на уровне изучения </w:t>
+      </w:r>
+      <w:r>
+        <w:rPr>
+          <w:sz w:val="28"/>
+          <w:szCs w:val="28"/>
+        </w:rPr>
+        <w:t>поверхности: открывается</w:t>
+      </w:r>
+      <w:r>
+        <w:rPr>
+          <w:sz w:val="28"/>
+          <w:szCs w:val="28"/>
+        </w:rPr>
+        <w:t xml:space="preserve"> возможность исследовать области, которые невозможно увидеть со спутника при помощи оптических изображений. Например, почву в лесу, где кроны деревьев перекрывают обзор.</w:t>
       </w:r>
     </w:p>
     <w:p>
@@ -4800,9 +4763,24 @@
           <w:sz w:val="28"/>
           <w:szCs w:val="28"/>
         </w:rPr>
-        <w:t xml:space="preserve">Важным параметром РЛИ является «пространственное разрешение», характеризующее минимальные геометрические размеры, которыми должен обладать  объект на поверхности, чтобы его можно было различить на полученном РЛИ. Для технологии РСА это один из показателей  эффективности всей системы. Следовательно, необходимо для успешного решения задач стараться максимизировать данный показатель. Есть несколько способов это сделать. Можно выделить три основные подхода повышения пространственного разрешения изображения, но они влекут за собой уменьшение площади изучаемой поверхности: </w:t>
-      </w:r>
-      <w:proofErr w:type="spellStart"/>
+        <w:t xml:space="preserve">Важным параметром РЛИ является «пространственное разрешение», характеризующее минимальные геометрические размеры, которыми должен обладать  объект на поверхности, чтобы его можно было различить на полученном РЛИ. Для технологии РСА это один из </w:t>
+      </w:r>
+      <w:proofErr w:type="gramStart"/>
+      <w:r>
+        <w:rPr>
+          <w:sz w:val="28"/>
+          <w:szCs w:val="28"/>
+        </w:rPr>
+        <w:t>показателей  эффективности</w:t>
+      </w:r>
+      <w:proofErr w:type="gramEnd"/>
+      <w:r>
+        <w:rPr>
+          <w:sz w:val="28"/>
+          <w:szCs w:val="28"/>
+        </w:rPr>
+        <w:t xml:space="preserve"> всей системы. Следовательно, необходимо для успешного решения задач стараться максимизировать данный показатель. Есть несколько способов это сделать. Можно выделить три основные подхода повышения пространственного разрешения изображения, но они влекут за собой уменьшение площади изучаемой поверхности: </w:t>
+      </w:r>
       <w:r>
         <w:rPr>
           <w:sz w:val="28"/>
@@ -4811,7 +4789,6 @@
         </w:rPr>
         <w:t>ScanSAR</w:t>
       </w:r>
-      <w:proofErr w:type="spellEnd"/>
       <w:r>
         <w:rPr>
           <w:sz w:val="28"/>
@@ -4819,7 +4796,6 @@
         </w:rPr>
         <w:t xml:space="preserve">, </w:t>
       </w:r>
-      <w:proofErr w:type="spellStart"/>
       <w:r>
         <w:rPr>
           <w:sz w:val="28"/>
@@ -4828,7 +4804,6 @@
         </w:rPr>
         <w:t>Stripmap</w:t>
       </w:r>
-      <w:proofErr w:type="spellEnd"/>
       <w:r>
         <w:rPr>
           <w:sz w:val="28"/>
@@ -4866,7 +4841,6 @@
         </w:rPr>
         <w:t xml:space="preserve">, после него </w:t>
       </w:r>
-      <w:proofErr w:type="spellStart"/>
       <w:r>
         <w:rPr>
           <w:sz w:val="28"/>
@@ -4875,7 +4849,6 @@
         </w:rPr>
         <w:t>Stripmap</w:t>
       </w:r>
-      <w:proofErr w:type="spellEnd"/>
       <w:r>
         <w:rPr>
           <w:sz w:val="28"/>
@@ -4883,7 +4856,6 @@
         </w:rPr>
         <w:t xml:space="preserve"> и далее </w:t>
       </w:r>
-      <w:proofErr w:type="spellStart"/>
       <w:r>
         <w:rPr>
           <w:sz w:val="28"/>
@@ -4892,7 +4864,6 @@
         </w:rPr>
         <w:t>ScanSAR</w:t>
       </w:r>
-      <w:proofErr w:type="spellEnd"/>
       <w:r>
         <w:rPr>
           <w:sz w:val="28"/>
@@ -5294,7 +5265,6 @@
         </w:rPr>
         <w:t xml:space="preserve"> б) </w:t>
       </w:r>
-      <w:proofErr w:type="spellStart"/>
       <w:r>
         <w:rPr>
           <w:sz w:val="24"/>
@@ -5303,7 +5273,6 @@
         </w:rPr>
         <w:t>StripMap</w:t>
       </w:r>
-      <w:proofErr w:type="spellEnd"/>
       <w:r>
         <w:rPr>
           <w:sz w:val="24"/>
@@ -5318,7 +5287,6 @@
         </w:rPr>
         <w:t xml:space="preserve"> в) </w:t>
       </w:r>
-      <w:proofErr w:type="spellStart"/>
       <w:r>
         <w:rPr>
           <w:sz w:val="24"/>
@@ -5327,7 +5295,6 @@
         </w:rPr>
         <w:t>ScanSAR</w:t>
       </w:r>
-      <w:proofErr w:type="spellEnd"/>
       <w:r>
         <w:rPr>
           <w:sz w:val="24"/>
@@ -5357,7 +5324,7 @@
         <w:spacing w:before="240" w:line="360" w:lineRule="auto"/>
         <w:ind w:left="709" w:firstLine="5"/>
       </w:pPr>
-      <w:bookmarkStart w:id="8" w:name="_Toc132103933"/>
+      <w:bookmarkStart w:id="8" w:name="_Toc132112079"/>
       <w:r>
         <w:t>Спекл-шум на РЛИ</w:t>
       </w:r>
@@ -5387,7 +5354,27 @@
           <w:lang w:val="ru"/>
           <w14:ligatures w14:val="standardContextual"/>
         </w:rPr>
-        <w:t xml:space="preserve">Спекл-шум представляет собой мультипликативный паттерн случайных ярких и темных точек на изображении,  которые могут искажать искомый объект и делать его неразличимым. </w:t>
+        <w:t xml:space="preserve">Спекл-шум представляет собой мультипликативный паттерн случайных ярких и темных точек на </w:t>
+      </w:r>
+      <w:r>
+        <w:rPr>
+          <w:rFonts w:eastAsia="Calibri"/>
+          <w:kern w:val="2"/>
+          <w:sz w:val="28"/>
+          <w:lang w:val="ru"/>
+          <w14:ligatures w14:val="standardContextual"/>
+        </w:rPr>
+        <w:t>изображении, которые</w:t>
+      </w:r>
+      <w:r>
+        <w:rPr>
+          <w:rFonts w:eastAsia="Calibri"/>
+          <w:kern w:val="2"/>
+          <w:sz w:val="28"/>
+          <w:lang w:val="ru"/>
+          <w14:ligatures w14:val="standardContextual"/>
+        </w:rPr>
+        <w:t xml:space="preserve"> могут искажать искомый объект и делать его неразличимым. </w:t>
       </w:r>
     </w:p>
     <w:p>
@@ -5467,7 +5454,7 @@
           <w:lang w:val="ru"/>
         </w:rPr>
       </w:pPr>
-      <w:bookmarkStart w:id="9" w:name="_Toc132103934"/>
+      <w:bookmarkStart w:id="9" w:name="_Toc132112080"/>
       <w:r>
         <w:rPr>
           <w:lang w:val="ru"/>
@@ -5513,151 +5500,25 @@
           <w:szCs w:val="28"/>
           <w:lang w:val="ru"/>
         </w:rPr>
-        <w:t>Первые подходы к фильтрации радиолокационных изображений были представлены ещё с момента появления самих радиолокационных изображений. Изначально разработанные методы опирались на использование локальных статистических данных(</w:t>
-      </w:r>
-      <w:proofErr w:type="spellStart"/>
+        <w:t xml:space="preserve">Первые подходы к фильтрации радиолокационных изображений были представлены ещё с момента появления самих радиолокационных изображений. Изначально разработанные методы опирались на использование локальных статистических </w:t>
+      </w:r>
+      <w:proofErr w:type="gramStart"/>
       <w:r>
         <w:rPr>
           <w:sz w:val="28"/>
           <w:szCs w:val="28"/>
           <w:lang w:val="ru"/>
         </w:rPr>
-        <w:t>spatial</w:t>
-      </w:r>
-      <w:proofErr w:type="spellEnd"/>
+        <w:t>данных(</w:t>
+      </w:r>
+      <w:proofErr w:type="gramEnd"/>
       <w:r>
         <w:rPr>
           <w:sz w:val="28"/>
           <w:szCs w:val="28"/>
           <w:lang w:val="ru"/>
         </w:rPr>
-        <w:t xml:space="preserve"> </w:t>
-      </w:r>
-      <w:proofErr w:type="spellStart"/>
-      <w:r>
-        <w:rPr>
-          <w:sz w:val="28"/>
-          <w:szCs w:val="28"/>
-          <w:lang w:val="ru"/>
-        </w:rPr>
-        <w:t>domain</w:t>
-      </w:r>
-      <w:proofErr w:type="spellEnd"/>
-      <w:r>
-        <w:rPr>
-          <w:sz w:val="28"/>
-          <w:szCs w:val="28"/>
-          <w:lang w:val="ru"/>
-        </w:rPr>
-        <w:t xml:space="preserve">) в исследуемой квадратной области для извлечения и удаления спекл-шума. Наиболее известными и эффективными оказались </w:t>
-      </w:r>
-      <w:proofErr w:type="spellStart"/>
-      <w:r>
-        <w:rPr>
-          <w:sz w:val="28"/>
-          <w:szCs w:val="28"/>
-          <w:lang w:val="ru"/>
-        </w:rPr>
-        <w:t>Lee</w:t>
-      </w:r>
-      <w:proofErr w:type="spellEnd"/>
-      <w:r>
-        <w:rPr>
-          <w:sz w:val="28"/>
-          <w:szCs w:val="28"/>
-          <w:lang w:val="ru"/>
-        </w:rPr>
-        <w:t xml:space="preserve"> </w:t>
-      </w:r>
-      <w:proofErr w:type="spellStart"/>
-      <w:r>
-        <w:rPr>
-          <w:sz w:val="28"/>
-          <w:szCs w:val="28"/>
-          <w:lang w:val="ru"/>
-        </w:rPr>
-        <w:t>filter</w:t>
-      </w:r>
-      <w:proofErr w:type="spellEnd"/>
-      <w:r>
-        <w:rPr>
-          <w:sz w:val="28"/>
-          <w:szCs w:val="28"/>
-          <w:lang w:val="ru"/>
-        </w:rPr>
-        <w:t xml:space="preserve"> [1], </w:t>
-      </w:r>
-      <w:proofErr w:type="spellStart"/>
-      <w:r>
-        <w:rPr>
-          <w:sz w:val="28"/>
-          <w:szCs w:val="28"/>
-          <w:lang w:val="ru"/>
-        </w:rPr>
-        <w:t>Frost</w:t>
-      </w:r>
-      <w:proofErr w:type="spellEnd"/>
-      <w:r>
-        <w:rPr>
-          <w:sz w:val="28"/>
-          <w:szCs w:val="28"/>
-          <w:lang w:val="ru"/>
-        </w:rPr>
-        <w:t xml:space="preserve"> </w:t>
-      </w:r>
-      <w:proofErr w:type="spellStart"/>
-      <w:r>
-        <w:rPr>
-          <w:sz w:val="28"/>
-          <w:szCs w:val="28"/>
-          <w:lang w:val="ru"/>
-        </w:rPr>
-        <w:t>filter</w:t>
-      </w:r>
-      <w:proofErr w:type="spellEnd"/>
-      <w:r>
-        <w:rPr>
-          <w:sz w:val="28"/>
-          <w:szCs w:val="28"/>
-          <w:lang w:val="ru"/>
-        </w:rPr>
-        <w:t xml:space="preserve"> [2], </w:t>
-      </w:r>
-      <w:proofErr w:type="spellStart"/>
-      <w:r>
-        <w:rPr>
-          <w:sz w:val="28"/>
-          <w:szCs w:val="28"/>
-          <w:lang w:val="ru"/>
-        </w:rPr>
-        <w:t>Kuan</w:t>
-      </w:r>
-      <w:proofErr w:type="spellEnd"/>
-      <w:r>
-        <w:rPr>
-          <w:sz w:val="28"/>
-          <w:szCs w:val="28"/>
-          <w:lang w:val="ru"/>
-        </w:rPr>
-        <w:t xml:space="preserve"> </w:t>
-      </w:r>
-      <w:proofErr w:type="spellStart"/>
-      <w:r>
-        <w:rPr>
-          <w:sz w:val="28"/>
-          <w:szCs w:val="28"/>
-          <w:lang w:val="ru"/>
-        </w:rPr>
-        <w:t>filter</w:t>
-      </w:r>
-      <w:proofErr w:type="spellEnd"/>
-      <w:r>
-        <w:rPr>
-          <w:sz w:val="28"/>
-          <w:szCs w:val="28"/>
-          <w:lang w:val="ru"/>
-        </w:rPr>
-        <w:t xml:space="preserve"> [3]</w:t>
+        <w:t>spatial domain) в исследуемой квадратной области для извлечения и удаления спекл-шума. Наиболее известными и эффективными оказались Lee filter [1], Frost filter [2], Kuan filter [3]</w:t>
       </w:r>
     </w:p>
     <w:p>
@@ -5677,43 +5538,25 @@
           <w:szCs w:val="28"/>
           <w:lang w:val="ru"/>
         </w:rPr>
-        <w:t>Другой подход к фильтрации радиолокационных изображений заключается в применении вейвлет-преобразований[4, 5, 6] (</w:t>
-      </w:r>
-      <w:proofErr w:type="spellStart"/>
+        <w:t>Другой подход к фильтрации радиолокационных изображений заключается в применении вейвлет-</w:t>
+      </w:r>
+      <w:proofErr w:type="gramStart"/>
       <w:r>
         <w:rPr>
           <w:sz w:val="28"/>
           <w:szCs w:val="28"/>
           <w:lang w:val="ru"/>
         </w:rPr>
-        <w:t>wavelet-domain</w:t>
-      </w:r>
-      <w:proofErr w:type="spellEnd"/>
+        <w:t>преобразований[</w:t>
+      </w:r>
+      <w:proofErr w:type="gramEnd"/>
       <w:r>
         <w:rPr>
           <w:sz w:val="28"/>
           <w:szCs w:val="28"/>
           <w:lang w:val="ru"/>
         </w:rPr>
-        <w:t xml:space="preserve"> </w:t>
-      </w:r>
-      <w:proofErr w:type="spellStart"/>
-      <w:r>
-        <w:rPr>
-          <w:sz w:val="28"/>
-          <w:szCs w:val="28"/>
-          <w:lang w:val="ru"/>
-        </w:rPr>
-        <w:t>methods</w:t>
-      </w:r>
-      <w:proofErr w:type="spellEnd"/>
-      <w:r>
-        <w:rPr>
-          <w:sz w:val="28"/>
-          <w:szCs w:val="28"/>
-          <w:lang w:val="ru"/>
-        </w:rPr>
-        <w:t xml:space="preserve">). Если стандартное представление сигнала во временной области не даёт информации о частотной составляющей, а использование Фурье-преобразования, наоборот, сохраняет только информацию о частоте сигнала, не оставляя информации о времени, то вейвлет-преобразование является обобщением спектрального анализа и заключается в извлечении частотных признаков из сигналов, но при этом с сохранением временных параметров. Способы фильтрации радиолокационных изображений, основанные на использовании </w:t>
+        <w:t xml:space="preserve">4, 5, 6] (wavelet-domain methods). Если стандартное представление сигнала во временной области не даёт информации о частотной составляющей, а использование Фурье-преобразования, наоборот, сохраняет только информацию о частоте сигнала, не оставляя информации о времени, то вейвлет-преобразование является обобщением спектрального анализа и заключается в извлечении частотных признаков из сигналов, но при этом с сохранением временных параметров. Способы фильтрации радиолокационных изображений, основанные на использовании </w:t>
       </w:r>
       <w:proofErr w:type="gramStart"/>
       <w:r>
@@ -5776,115 +5619,23 @@
           <w:szCs w:val="28"/>
           <w:lang w:val="ru"/>
         </w:rPr>
-        <w:t xml:space="preserve">Отдельной группой являются подходы, использующие для фильтрации и генерации нового </w:t>
-      </w:r>
-      <w:proofErr w:type="spellStart"/>
+        <w:t xml:space="preserve">Отдельной группой являются подходы, использующие для фильтрации и генерации нового denoised пикселя информацию </w:t>
+      </w:r>
       <w:r>
         <w:rPr>
           <w:sz w:val="28"/>
           <w:szCs w:val="28"/>
           <w:lang w:val="ru"/>
         </w:rPr>
-        <w:t>denoised</w:t>
-      </w:r>
-      <w:proofErr w:type="spellEnd"/>
+        <w:t>обо всём</w:t>
+      </w:r>
       <w:r>
         <w:rPr>
           <w:sz w:val="28"/>
           <w:szCs w:val="28"/>
           <w:lang w:val="ru"/>
         </w:rPr>
-        <w:t xml:space="preserve"> пикселя информацию о всём изображении – </w:t>
-      </w:r>
-      <w:proofErr w:type="spellStart"/>
-      <w:r>
-        <w:rPr>
-          <w:sz w:val="28"/>
-          <w:szCs w:val="28"/>
-          <w:lang w:val="ru"/>
-        </w:rPr>
-        <w:t>non-local</w:t>
-      </w:r>
-      <w:proofErr w:type="spellEnd"/>
-      <w:r>
-        <w:rPr>
-          <w:sz w:val="28"/>
-          <w:szCs w:val="28"/>
-          <w:lang w:val="ru"/>
-        </w:rPr>
-        <w:t xml:space="preserve"> </w:t>
-      </w:r>
-      <w:proofErr w:type="spellStart"/>
-      <w:r>
-        <w:rPr>
-          <w:sz w:val="28"/>
-          <w:szCs w:val="28"/>
-          <w:lang w:val="ru"/>
-        </w:rPr>
-        <w:t>methods</w:t>
-      </w:r>
-      <w:proofErr w:type="spellEnd"/>
-      <w:r>
-        <w:rPr>
-          <w:sz w:val="28"/>
-          <w:szCs w:val="28"/>
-          <w:lang w:val="ru"/>
-        </w:rPr>
-        <w:t xml:space="preserve"> [7, 8]. Один из первых таких фильтров: </w:t>
-      </w:r>
-      <w:proofErr w:type="spellStart"/>
-      <w:r>
-        <w:rPr>
-          <w:sz w:val="28"/>
-          <w:szCs w:val="28"/>
-          <w:lang w:val="ru"/>
-        </w:rPr>
-        <w:t>Non-local</w:t>
-      </w:r>
-      <w:proofErr w:type="spellEnd"/>
-      <w:r>
-        <w:rPr>
-          <w:sz w:val="28"/>
-          <w:szCs w:val="28"/>
-          <w:lang w:val="ru"/>
-        </w:rPr>
-        <w:t xml:space="preserve"> </w:t>
-      </w:r>
-      <w:proofErr w:type="spellStart"/>
-      <w:r>
-        <w:rPr>
-          <w:sz w:val="28"/>
-          <w:szCs w:val="28"/>
-          <w:lang w:val="ru"/>
-        </w:rPr>
-        <w:t>means</w:t>
-      </w:r>
-      <w:proofErr w:type="spellEnd"/>
-      <w:r>
-        <w:rPr>
-          <w:sz w:val="28"/>
-          <w:szCs w:val="28"/>
-          <w:lang w:val="ru"/>
-        </w:rPr>
-        <w:t xml:space="preserve"> </w:t>
-      </w:r>
-      <w:proofErr w:type="spellStart"/>
-      <w:r>
-        <w:rPr>
-          <w:sz w:val="28"/>
-          <w:szCs w:val="28"/>
-          <w:lang w:val="ru"/>
-        </w:rPr>
-        <w:t>filter</w:t>
-      </w:r>
-      <w:proofErr w:type="spellEnd"/>
-      <w:r>
-        <w:rPr>
-          <w:sz w:val="28"/>
-          <w:szCs w:val="28"/>
-          <w:lang w:val="ru"/>
-        </w:rPr>
-        <w:t xml:space="preserve"> [9], в основе которого лежит вычисление евклидового или другого расстояния от каждого пикселя до каждого и введения весовых коэффициентов, которые зависят от полученного значения расстояния. Таким образом, наиболее отдалённые пиксели будут оказывать меньший вклад, чем находящиеся рядом.</w:t>
+        <w:t xml:space="preserve"> изображении – non-local methods [7, 8]. Один из первых таких фильтров: Non-local means filter [9], в основе которого лежит вычисление евклидового или другого расстояния от каждого пикселя до каждого и введения весовых коэффициентов, которые зависят от полученного значения расстояния. Таким образом, наиболее отдалённые пиксели будут оказывать меньший вклад, чем находящиеся рядом.</w:t>
       </w:r>
     </w:p>
     <w:p>
@@ -5904,7 +5655,23 @@
           <w:szCs w:val="28"/>
           <w:lang w:val="ru"/>
         </w:rPr>
-        <w:t xml:space="preserve">С ростом производительности и возможностью параллельных вычислений начали активно развиваться подходы к обработке изображений, использующие глубокие нейронные сети(DNN). Сложность применения DNN для фильтрации радиолокационных изображений состоит в том, что для создания модели, способной удалить шум с изображения, необходимо эту модель обучить: подавать на вход зашумлённые изображения, и изображения без шума. Так как на радиолокационных изображениях всегда присутствует спекл-шум, то не существует исходных примеров без шума. Это ограничение можно обойти, искусственно накладывая спекл-шум на чистые оптические изображения. </w:t>
+        <w:t>С ростом производительности и возможностью параллельных вычислений начали активно развиваться подходы к обработке изображений, использующие глубокие нейронные сети</w:t>
+      </w:r>
+      <w:r>
+        <w:rPr>
+          <w:sz w:val="28"/>
+          <w:szCs w:val="28"/>
+          <w:lang w:val="ru"/>
+        </w:rPr>
+        <w:t xml:space="preserve"> </w:t>
+      </w:r>
+      <w:r>
+        <w:rPr>
+          <w:sz w:val="28"/>
+          <w:szCs w:val="28"/>
+          <w:lang w:val="ru"/>
+        </w:rPr>
+        <w:t xml:space="preserve">(DNN). Сложность применения DNN для фильтрации радиолокационных изображений состоит в том, что для создания модели, способной удалить шум с изображения, необходимо эту модель обучить: подавать на вход зашумлённые изображения, и изображения без шума. Так как на радиолокационных изображениях всегда присутствует спекл-шум, то не существует исходных примеров без шума. Это ограничение можно обойти, искусственно накладывая спекл-шум на чистые оптические изображения. </w:t>
       </w:r>
     </w:p>
     <w:p>
@@ -5924,106 +5691,70 @@
           <w:szCs w:val="28"/>
           <w:lang w:val="ru"/>
         </w:rPr>
-        <w:t xml:space="preserve">Как показала практика, применение архитектуры на основе </w:t>
-      </w:r>
-      <w:proofErr w:type="spellStart"/>
+        <w:t xml:space="preserve">Как показала практика, применение архитектуры на основе свёрточных нейронных сетей (Convolutional Neural Networks, CNN) в задачах обработки изображений </w:t>
+      </w:r>
+      <w:proofErr w:type="gramStart"/>
       <w:r>
         <w:rPr>
           <w:sz w:val="28"/>
           <w:szCs w:val="28"/>
           <w:lang w:val="ru"/>
         </w:rPr>
-        <w:t>свёрточных</w:t>
-      </w:r>
-      <w:proofErr w:type="spellEnd"/>
+        <w:t>даёт  хорошие</w:t>
+      </w:r>
+      <w:proofErr w:type="gramEnd"/>
       <w:r>
         <w:rPr>
           <w:sz w:val="28"/>
           <w:szCs w:val="28"/>
           <w:lang w:val="ru"/>
         </w:rPr>
-        <w:t xml:space="preserve"> нейронных сетей (</w:t>
-      </w:r>
-      <w:proofErr w:type="spellStart"/>
+        <w:t xml:space="preserve"> результаты за счёт использования информации о пространственной структуре. Во время обучения нейронная сеть настраивается на извлечение признаков из SAR-изображений и на удаление шума, чтобы получить нешумную версию изображения. В статье [10] описывается механизм избавления от аддитивного белого Гауссовского шума с фиксированным уровнем, основанный на вычитании извлечённого при </w:t>
+      </w:r>
       <w:r>
         <w:rPr>
           <w:sz w:val="28"/>
           <w:szCs w:val="28"/>
           <w:lang w:val="ru"/>
         </w:rPr>
-        <w:t>Convolutional</w:t>
-      </w:r>
-      <w:proofErr w:type="spellEnd"/>
+        <w:lastRenderedPageBreak/>
+        <w:t xml:space="preserve">помощи CNN шума из изображения. Данный подход был развит и в [11] авторы статьи обобщили его </w:t>
+      </w:r>
+      <w:proofErr w:type="gramStart"/>
       <w:r>
         <w:rPr>
           <w:sz w:val="28"/>
           <w:szCs w:val="28"/>
           <w:lang w:val="ru"/>
         </w:rPr>
-        <w:t xml:space="preserve"> </w:t>
-      </w:r>
-      <w:proofErr w:type="spellStart"/>
+        <w:t>на  любой</w:t>
+      </w:r>
+      <w:proofErr w:type="gramEnd"/>
       <w:r>
         <w:rPr>
           <w:sz w:val="28"/>
           <w:szCs w:val="28"/>
           <w:lang w:val="ru"/>
         </w:rPr>
-        <w:t>Neural</w:t>
-      </w:r>
-      <w:proofErr w:type="spellEnd"/>
+        <w:t xml:space="preserve"> уровень шума. Конкретно задача удаления спекл-шума хорошо решается при помощи архитектуры нейронной сети, основанной на свёрточных слоях и остаточных </w:t>
+      </w:r>
+      <w:proofErr w:type="gramStart"/>
       <w:r>
         <w:rPr>
           <w:sz w:val="28"/>
           <w:szCs w:val="28"/>
           <w:lang w:val="ru"/>
         </w:rPr>
-        <w:t xml:space="preserve"> </w:t>
-      </w:r>
-      <w:proofErr w:type="spellStart"/>
+        <w:t>соединениях[</w:t>
+      </w:r>
+      <w:proofErr w:type="gramEnd"/>
       <w:r>
         <w:rPr>
           <w:sz w:val="28"/>
           <w:szCs w:val="28"/>
           <w:lang w:val="ru"/>
         </w:rPr>
-        <w:t>Networks</w:t>
-      </w:r>
-      <w:proofErr w:type="spellEnd"/>
-      <w:r>
-        <w:rPr>
-          <w:sz w:val="28"/>
-          <w:szCs w:val="28"/>
-          <w:lang w:val="ru"/>
-        </w:rPr>
-        <w:t xml:space="preserve">, CNN) в задачах обработки изображений даёт  хорошие результаты за счёт использования информации о пространственной структуре. Во время обучения нейронная сеть настраивается на извлечение признаков из SAR-изображений и на удаление шума, чтобы получить нешумную версию изображения. В статье [10] описывается механизм избавления от аддитивного белого Гауссовского шума с фиксированным уровнем, основанный на вычитании извлечённого при </w:t>
-      </w:r>
-      <w:r>
-        <w:rPr>
-          <w:sz w:val="28"/>
-          <w:szCs w:val="28"/>
-          <w:lang w:val="ru"/>
-        </w:rPr>
-        <w:lastRenderedPageBreak/>
-        <w:t xml:space="preserve">помощи CNN шума из изображения. Данный подход был развит и в [11] авторы статьи обобщили его на  любой уровень шума. Конкретно задача удаления спекл-шума хорошо решается при помощи архитектуры нейронной сети, основанной на </w:t>
-      </w:r>
-      <w:proofErr w:type="spellStart"/>
-      <w:r>
-        <w:rPr>
-          <w:sz w:val="28"/>
-          <w:szCs w:val="28"/>
-          <w:lang w:val="ru"/>
-        </w:rPr>
-        <w:t>свёрточных</w:t>
-      </w:r>
-      <w:proofErr w:type="spellEnd"/>
-      <w:r>
-        <w:rPr>
-          <w:sz w:val="28"/>
-          <w:szCs w:val="28"/>
-          <w:lang w:val="ru"/>
-        </w:rPr>
-        <w:t xml:space="preserve"> слоях и остаточных соединениях[12].</w:t>
+        <w:t>12].</w:t>
       </w:r>
     </w:p>
     <w:p>
@@ -6043,97 +5774,43 @@
           <w:szCs w:val="28"/>
           <w:lang w:val="ru"/>
         </w:rPr>
-        <w:t xml:space="preserve">Архитектура на основе </w:t>
-      </w:r>
-      <w:proofErr w:type="spellStart"/>
+        <w:t>Архитектура на основе автоэнкодера позволяет обучить нейронную сеть сжимать исходное изображение до более компактного представления с меньшей размерностью и оставлять наиболее значимые компоненты</w:t>
+      </w:r>
+      <w:proofErr w:type="gramStart"/>
       <w:r>
         <w:rPr>
           <w:sz w:val="28"/>
           <w:szCs w:val="28"/>
           <w:lang w:val="ru"/>
         </w:rPr>
-        <w:t>автоэнкодера</w:t>
-      </w:r>
-      <w:proofErr w:type="spellEnd"/>
+        <w:t>, ,</w:t>
+      </w:r>
+      <w:proofErr w:type="gramEnd"/>
       <w:r>
         <w:rPr>
           <w:sz w:val="28"/>
           <w:szCs w:val="28"/>
           <w:lang w:val="ru"/>
         </w:rPr>
-        <w:t xml:space="preserve"> позволяет обучить нейронную сеть сжимать исходное изображение до более компактного представления с меньшей размерностью и оставлять наиболее значимые компоненты, , после чего  расширить полученное представление обратно в изображение исходного размера, но без шума. На основе данной идеи авторы статьи[13] предложили одновременное использование нейронной сети на базе </w:t>
-      </w:r>
-      <w:proofErr w:type="spellStart"/>
+        <w:t xml:space="preserve"> после чего  расширить полученное представление обратно в изображение исходного размера, но без шума. На основе данной идеи авторы </w:t>
+      </w:r>
+      <w:proofErr w:type="gramStart"/>
       <w:r>
         <w:rPr>
           <w:sz w:val="28"/>
           <w:szCs w:val="28"/>
           <w:lang w:val="ru"/>
         </w:rPr>
-        <w:t>свёрточной</w:t>
-      </w:r>
-      <w:proofErr w:type="spellEnd"/>
+        <w:t>статьи[</w:t>
+      </w:r>
+      <w:proofErr w:type="gramEnd"/>
       <w:r>
         <w:rPr>
           <w:sz w:val="28"/>
           <w:szCs w:val="28"/>
           <w:lang w:val="ru"/>
         </w:rPr>
-        <w:t xml:space="preserve"> архитектуры для увеличения </w:t>
-      </w:r>
-      <w:proofErr w:type="spellStart"/>
-      <w:r>
-        <w:rPr>
-          <w:sz w:val="28"/>
-          <w:szCs w:val="28"/>
-          <w:lang w:val="ru"/>
-        </w:rPr>
-        <w:t>receptive</w:t>
-      </w:r>
-      <w:proofErr w:type="spellEnd"/>
-      <w:r>
-        <w:rPr>
-          <w:sz w:val="28"/>
-          <w:szCs w:val="28"/>
-          <w:lang w:val="ru"/>
-        </w:rPr>
-        <w:t xml:space="preserve"> </w:t>
-      </w:r>
-      <w:proofErr w:type="spellStart"/>
-      <w:r>
-        <w:rPr>
-          <w:sz w:val="28"/>
-          <w:szCs w:val="28"/>
-          <w:lang w:val="ru"/>
-        </w:rPr>
-        <w:t>field</w:t>
-      </w:r>
-      <w:proofErr w:type="spellEnd"/>
-      <w:r>
-        <w:rPr>
-          <w:sz w:val="28"/>
-          <w:szCs w:val="28"/>
-          <w:lang w:val="ru"/>
-        </w:rPr>
-        <w:t xml:space="preserve"> с применением механизма </w:t>
-      </w:r>
-      <w:proofErr w:type="spellStart"/>
-      <w:r>
-        <w:rPr>
-          <w:sz w:val="28"/>
-          <w:szCs w:val="28"/>
-          <w:lang w:val="ru"/>
-        </w:rPr>
-        <w:t>автокодировщика</w:t>
-      </w:r>
-      <w:proofErr w:type="spellEnd"/>
-      <w:r>
-        <w:rPr>
-          <w:sz w:val="28"/>
-          <w:szCs w:val="28"/>
-          <w:lang w:val="ru"/>
-        </w:rPr>
-        <w:t xml:space="preserve"> для извлечения важных признаков.</w:t>
+        <w:t>13] предложили одновременное использование нейронной сети на базе свёрточной архитектуры для увеличения receptive field с применением механизма автокодировщика для извлечения важных признаков.</w:t>
       </w:r>
     </w:p>
     <w:p>
@@ -6153,7 +5830,55 @@
           <w:szCs w:val="28"/>
           <w:lang w:val="ru"/>
         </w:rPr>
-        <w:t xml:space="preserve">Более сложным является применение архитектуры на основе GAN, идея которой базируется на двух нейронных сетях: Генератор получает на вход  зашумлённое изображение и старается его отфильтровать. Дискриминатор получает на вход либо изображение с выхода Генератора, либо изображение без шума, после чего определяет, является ли это изображение изначально без шума, или получено после фильтрования генератором. Таким образом две нейронные сети состязаются и обучаются вместе. Главная проблема  заключается в сложности выбора функции потерь для обучения и длительности процесса. На основе такого подхода разработана система[14], задача которой заключается в повышении разрешения радиолокационных изображений. </w:t>
+        <w:t xml:space="preserve">Более сложным является применение архитектуры на основе GAN, идея которой базируется на двух нейронных сетях: Генератор получает на </w:t>
+      </w:r>
+      <w:r>
+        <w:rPr>
+          <w:sz w:val="28"/>
+          <w:szCs w:val="28"/>
+          <w:lang w:val="ru"/>
+        </w:rPr>
+        <w:t>вход зашумлённое</w:t>
+      </w:r>
+      <w:r>
+        <w:rPr>
+          <w:sz w:val="28"/>
+          <w:szCs w:val="28"/>
+          <w:lang w:val="ru"/>
+        </w:rPr>
+        <w:t xml:space="preserve"> изображение и старается его отфильтровать. Дискриминатор получает на вход либо изображение с выхода Генератора, либо изображение без шума, после чего определяет, является ли это изображение изначально без шума, или получено после фильтрования генератором. Таким образом две нейронные сети состязаются и обучаются вместе. Главная </w:t>
+      </w:r>
+      <w:r>
+        <w:rPr>
+          <w:sz w:val="28"/>
+          <w:szCs w:val="28"/>
+          <w:lang w:val="ru"/>
+        </w:rPr>
+        <w:t>проблема заключается</w:t>
+      </w:r>
+      <w:r>
+        <w:rPr>
+          <w:sz w:val="28"/>
+          <w:szCs w:val="28"/>
+          <w:lang w:val="ru"/>
+        </w:rPr>
+        <w:t xml:space="preserve"> в сложности выбора функции потерь для обучения и длительности процесса. На основе такого подхода разработана </w:t>
+      </w:r>
+      <w:r>
+        <w:rPr>
+          <w:sz w:val="28"/>
+          <w:szCs w:val="28"/>
+          <w:lang w:val="ru"/>
+        </w:rPr>
+        <w:t>система [</w:t>
+      </w:r>
+      <w:r>
+        <w:rPr>
+          <w:sz w:val="28"/>
+          <w:szCs w:val="28"/>
+          <w:lang w:val="ru"/>
+        </w:rPr>
+        <w:t xml:space="preserve">14], задача которой заключается в повышении разрешения радиолокационных изображений. </w:t>
       </w:r>
     </w:p>
     <w:p>
@@ -6173,7 +5898,7 @@
           <w:szCs w:val="28"/>
           <w:lang w:val="ru"/>
         </w:rPr>
-        <w:t xml:space="preserve">Отдельно можно выделить обучение нейронной сети на основе Трансформеров. Впервые такой тип архитектуры был представлен в 2017 году, её отличительной особенностью стало появление механизма внимания[15] для извлечения зависимостей в последовательностях. Это позволило проектировать модели, способные справляться с  решением задач обработки естественного языка и распознавания звука[16] намного лучше альтернативных методов, в частности,  рекуррентных нейронных сетей. </w:t>
+        <w:t xml:space="preserve">Отдельно можно выделить обучение нейронной сети на основе Трансформеров. Впервые такой тип архитектуры был представлен в 2017 году, её отличительной особенностью стало появление механизма </w:t>
       </w:r>
       <w:r>
         <w:rPr>
@@ -6181,62 +5906,90 @@
           <w:szCs w:val="28"/>
           <w:lang w:val="ru"/>
         </w:rPr>
+        <w:t>внимания [</w:t>
+      </w:r>
+      <w:r>
+        <w:rPr>
+          <w:sz w:val="28"/>
+          <w:szCs w:val="28"/>
+          <w:lang w:val="ru"/>
+        </w:rPr>
+        <w:t xml:space="preserve">15] для извлечения зависимостей в последовательностях. Это позволило проектировать модели, способные справляться </w:t>
+      </w:r>
+      <w:r>
+        <w:rPr>
+          <w:sz w:val="28"/>
+          <w:szCs w:val="28"/>
+          <w:lang w:val="ru"/>
+        </w:rPr>
+        <w:t>с решением</w:t>
+      </w:r>
+      <w:r>
+        <w:rPr>
+          <w:sz w:val="28"/>
+          <w:szCs w:val="28"/>
+          <w:lang w:val="ru"/>
+        </w:rPr>
+        <w:t xml:space="preserve"> задач обработки естественного языка и распознавания </w:t>
+      </w:r>
+      <w:proofErr w:type="gramStart"/>
+      <w:r>
+        <w:rPr>
+          <w:sz w:val="28"/>
+          <w:szCs w:val="28"/>
+          <w:lang w:val="ru"/>
+        </w:rPr>
+        <w:t>звука[</w:t>
+      </w:r>
+      <w:proofErr w:type="gramEnd"/>
+      <w:r>
+        <w:rPr>
+          <w:sz w:val="28"/>
+          <w:szCs w:val="28"/>
+          <w:lang w:val="ru"/>
+        </w:rPr>
+        <w:t xml:space="preserve">16] намного лучше альтернативных методов, в частности,  рекуррентных нейронных сетей. </w:t>
+      </w:r>
+      <w:r>
+        <w:rPr>
+          <w:sz w:val="28"/>
+          <w:szCs w:val="28"/>
+          <w:lang w:val="ru"/>
+        </w:rPr>
         <w:lastRenderedPageBreak/>
-        <w:t xml:space="preserve">Адаптацией данного метода для обработки изображений стал проект </w:t>
-      </w:r>
-      <w:proofErr w:type="spellStart"/>
+        <w:t>Адаптацией данного метода для обработки изображений стал проект Visual Transformers (ViT)</w:t>
+      </w:r>
       <w:r>
         <w:rPr>
           <w:sz w:val="28"/>
           <w:szCs w:val="28"/>
           <w:lang w:val="ru"/>
         </w:rPr>
-        <w:t>Visual</w:t>
-      </w:r>
-      <w:proofErr w:type="spellEnd"/>
+        <w:t xml:space="preserve"> </w:t>
+      </w:r>
       <w:r>
         <w:rPr>
           <w:sz w:val="28"/>
           <w:szCs w:val="28"/>
           <w:lang w:val="ru"/>
         </w:rPr>
-        <w:t xml:space="preserve"> </w:t>
-      </w:r>
-      <w:proofErr w:type="spellStart"/>
+        <w:t xml:space="preserve">[17]. Использование механизмов внимания в комбинации с другими методами применяется во различных областях. На основе данного подхода были решены многие задачи, в частности и фильтрация радиолокационных изображений. Например, применение вейвлет-преобразования и глубокой нейронной сети на базе </w:t>
+      </w:r>
       <w:r>
         <w:rPr>
           <w:sz w:val="28"/>
           <w:szCs w:val="28"/>
           <w:lang w:val="ru"/>
         </w:rPr>
-        <w:t>Transformers</w:t>
-      </w:r>
-      <w:proofErr w:type="spellEnd"/>
+        <w:t>Трансформеров [</w:t>
+      </w:r>
       <w:r>
         <w:rPr>
           <w:sz w:val="28"/>
           <w:szCs w:val="28"/>
           <w:lang w:val="ru"/>
         </w:rPr>
-        <w:t xml:space="preserve"> (</w:t>
-      </w:r>
-      <w:proofErr w:type="spellStart"/>
-      <w:r>
-        <w:rPr>
-          <w:sz w:val="28"/>
-          <w:szCs w:val="28"/>
-          <w:lang w:val="ru"/>
-        </w:rPr>
-        <w:t>ViT</w:t>
-      </w:r>
-      <w:proofErr w:type="spellEnd"/>
-      <w:r>
-        <w:rPr>
-          <w:sz w:val="28"/>
-          <w:szCs w:val="28"/>
-          <w:lang w:val="ru"/>
-        </w:rPr>
-        <w:t>)[17]. Использование механизмов внимания в комбинации с другими методами применяется во различных областях. На основе данного подхода были решены многие задачи, в частности и фильтрация радиолокационных изображений. Например, применение вейвлет-преобразования и глубокой нейронной сети на базе Трансформеров[18]. Ключевая идея заключается в извлечении высокочастотной и низкочастотной информации с последующим нахождением зависимостей между ними при помощи механизма внимания.</w:t>
+        <w:t>18]. Ключевая идея заключается в извлечении высокочастотной и низкочастотной информации с последующим нахождением зависимостей между ними при помощи механизма внимания.</w:t>
       </w:r>
     </w:p>
     <w:p>
@@ -6252,7 +6005,7 @@
           <w:lang w:val="ru"/>
         </w:rPr>
       </w:pPr>
-      <w:bookmarkStart w:id="10" w:name="_Toc132103935"/>
+      <w:bookmarkStart w:id="10" w:name="_Toc132112081"/>
       <w:r>
         <w:rPr>
           <w:lang w:val="ru"/>
@@ -6452,7 +6205,7 @@
           <w:lang w:val="ru"/>
         </w:rPr>
       </w:pPr>
-      <w:bookmarkStart w:id="11" w:name="_Toc132103936"/>
+      <w:bookmarkStart w:id="11" w:name="_Toc132112082"/>
       <w:r>
         <w:rPr>
           <w:b/>
@@ -6479,7 +6232,7 @@
           <w:lang w:val="ru"/>
         </w:rPr>
       </w:pPr>
-      <w:bookmarkStart w:id="12" w:name="_Toc132103937"/>
+      <w:bookmarkStart w:id="12" w:name="_Toc132112083"/>
       <w:r>
         <w:rPr>
           <w:lang w:val="ru"/>
@@ -6816,13 +6569,7 @@
                 <w:rPr>
                   <w:rFonts w:ascii="Cambria Math" w:hAnsi="Cambria Math"/>
                 </w:rPr>
-                <m:t>,</m:t>
-              </m:r>
-              <m:r>
-                <w:rPr>
-                  <w:rFonts w:ascii="Cambria Math" w:hAnsi="Cambria Math"/>
-                </w:rPr>
-                <m:t>#</m:t>
+                <m:t>,#</m:t>
               </m:r>
               <m:d>
                 <m:dPr>
@@ -6909,7 +6656,13 @@
         </m:sSub>
       </m:oMath>
       <w:r>
-        <w:t xml:space="preserve"> – карта шума</w:t>
+        <w:t xml:space="preserve"> –</w:t>
+      </w:r>
+      <w:r>
+        <w:t xml:space="preserve"> </w:t>
+      </w:r>
+      <w:r>
+        <w:t>шум</w:t>
       </w:r>
       <w:r>
         <w:t>,</w:t>
@@ -6970,14 +6723,9 @@
         <w:lastRenderedPageBreak/>
         <w:t xml:space="preserve">версия с наложением описанного </w:t>
       </w:r>
-      <w:proofErr w:type="spellStart"/>
-      <w:r>
-        <w:t>распределени</w:t>
-      </w:r>
-      <w:r>
-        <w:t>м</w:t>
-      </w:r>
-      <w:proofErr w:type="spellEnd"/>
+      <w:r>
+        <w:t>распределением</w:t>
+      </w:r>
       <w:r>
         <w:t xml:space="preserve"> шума.</w:t>
       </w:r>
@@ -7233,7 +6981,7 @@
           <w:lang w:val="ru"/>
         </w:rPr>
       </w:pPr>
-      <w:bookmarkStart w:id="13" w:name="_Toc132103938"/>
+      <w:bookmarkStart w:id="13" w:name="_Toc132112084"/>
       <w:r>
         <w:rPr>
           <w:lang w:val="ru"/>
@@ -7259,15 +7007,7 @@
         <w:t xml:space="preserve"> на входе и ожидаемые</w:t>
       </w:r>
       <w:r>
-        <w:t xml:space="preserve">, </w:t>
-      </w:r>
-      <w:proofErr w:type="spellStart"/>
-      <w:r>
-        <w:t>незашумлённые</w:t>
-      </w:r>
-      <w:proofErr w:type="spellEnd"/>
-      <w:r>
-        <w:t xml:space="preserve">, </w:t>
+        <w:t xml:space="preserve">, незашумлённые, </w:t>
       </w:r>
       <w:r>
         <w:t>на выходе. В качестве входных данных выбирается квадратное окно</w:t>
@@ -7280,13 +7020,7 @@
           <w:rPr>
             <w:rFonts w:ascii="Cambria Math" w:hAnsi="Cambria Math"/>
           </w:rPr>
-          <m:t>N</m:t>
-        </m:r>
-        <m:r>
-          <w:rPr>
-            <w:rFonts w:ascii="Cambria Math" w:hAnsi="Cambria Math"/>
-          </w:rPr>
-          <m:t xml:space="preserve"> </m:t>
+          <m:t xml:space="preserve">N </m:t>
         </m:r>
       </m:oMath>
       <w:r>
@@ -7326,28 +7060,32 @@
         <w:t>2.2</w:t>
       </w:r>
       <w:r>
-        <w:t xml:space="preserve"> графически показан данный процесс на изображении размера </w:t>
+        <w:t xml:space="preserve"> графически показан данный процесс на изображении размера</w:t>
+      </w:r>
+      <w:r>
+        <w:t xml:space="preserve"> </w:t>
+      </w:r>
+      <w:r>
+        <w:rPr>
+          <w:highlight w:val="yellow"/>
+        </w:rPr>
+        <w:t>3</w:t>
       </w:r>
       <m:oMath>
         <m:r>
           <w:rPr>
             <w:rFonts w:ascii="Cambria Math" w:hAnsi="Cambria Math"/>
-          </w:rPr>
-          <m:t>3</m:t>
-        </m:r>
-        <m:r>
-          <w:rPr>
-            <w:rFonts w:ascii="Cambria Math" w:hAnsi="Cambria Math" w:cs="Cambria Math"/>
+            <w:highlight w:val="yellow"/>
           </w:rPr>
           <m:t>×</m:t>
         </m:r>
-        <m:r>
-          <w:rPr>
-            <w:rFonts w:ascii="Cambria Math" w:hAnsi="Cambria Math"/>
-          </w:rPr>
-          <m:t>3</m:t>
-        </m:r>
       </m:oMath>
+      <w:r>
+        <w:rPr>
+          <w:highlight w:val="yellow"/>
+        </w:rPr>
+        <w:t>3</w:t>
+      </w:r>
       <w:r>
         <w:t xml:space="preserve">, к которому добавили границы, равные размеру окна  </w:t>
       </w:r>
@@ -7944,7 +7682,7 @@
           <w:lang w:val="ru"/>
         </w:rPr>
       </w:pPr>
-      <w:bookmarkStart w:id="14" w:name="_Toc132103939"/>
+      <w:bookmarkStart w:id="14" w:name="_Toc132112085"/>
       <w:r>
         <w:rPr>
           <w:lang w:val="ru"/>
@@ -7967,39 +7705,32 @@
         <w:rPr>
           <w:lang w:val="ru"/>
         </w:rPr>
-        <w:t xml:space="preserve">Архитектура нейронной сети состоит из </w:t>
-      </w:r>
-      <w:proofErr w:type="spellStart"/>
+        <w:t xml:space="preserve">Архитектура нейронной сети состоит из полносвязных слоёв: входной слой, выходной и </w:t>
+      </w:r>
+      <w:r>
+        <w:t>4</w:t>
+      </w:r>
       <w:r>
         <w:rPr>
           <w:lang w:val="ru"/>
         </w:rPr>
-        <w:t>полносвязных</w:t>
-      </w:r>
-      <w:proofErr w:type="spellEnd"/>
+        <w:t xml:space="preserve"> скрытых. Для повышения качества работы модели используется нормировка данных между </w:t>
+      </w:r>
       <w:r>
         <w:rPr>
           <w:lang w:val="ru"/>
         </w:rPr>
-        <w:t xml:space="preserve"> слоёв: входной слой, выходной и </w:t>
-      </w:r>
-      <w:r>
-        <w:t>4</w:t>
+        <w:t>слоями [</w:t>
       </w:r>
       <w:r>
         <w:rPr>
           <w:lang w:val="ru"/>
         </w:rPr>
-        <w:t xml:space="preserve"> скрытых. Для повышения качества работы модели используется нормировка данных между слоями[19]. В качестве функции активации выбрана </w:t>
-      </w:r>
-      <w:proofErr w:type="spellStart"/>
-      <w:r>
-        <w:rPr>
-          <w:lang w:val="ru"/>
-        </w:rPr>
-        <w:t>ReLU</w:t>
-      </w:r>
-      <w:proofErr w:type="spellEnd"/>
+        <w:t>19]. В качестве функции активации выбрана ReLU</w:t>
+      </w:r>
+      <w:r>
+        <w:t xml:space="preserve"> </w:t>
+      </w:r>
       <w:r>
         <w:rPr>
           <w:lang w:val="ru"/>
@@ -8262,29 +7993,7 @@
           <w:sz w:val="24"/>
           <w:szCs w:val="24"/>
         </w:rPr>
-        <w:t xml:space="preserve">.4. Архитектура </w:t>
-      </w:r>
-      <w:proofErr w:type="spellStart"/>
-      <w:r>
-        <w:rPr>
-          <w:i w:val="0"/>
-          <w:iCs w:val="0"/>
-          <w:color w:val="auto"/>
-          <w:sz w:val="24"/>
-          <w:szCs w:val="24"/>
-        </w:rPr>
-        <w:t>полносвязной</w:t>
-      </w:r>
-      <w:proofErr w:type="spellEnd"/>
-      <w:r>
-        <w:rPr>
-          <w:i w:val="0"/>
-          <w:iCs w:val="0"/>
-          <w:color w:val="auto"/>
-          <w:sz w:val="24"/>
-          <w:szCs w:val="24"/>
-        </w:rPr>
-        <w:t xml:space="preserve"> нейронной сети для решения задачи регрессии</w:t>
+        <w:t>.4. Архитектура полносвязной нейронной сети для решения задачи регрессии</w:t>
       </w:r>
     </w:p>
     <w:p>
@@ -8445,33 +8154,7 @@
           <w:szCs w:val="24"/>
           <w14:ligatures w14:val="none"/>
         </w:rPr>
-        <w:t xml:space="preserve">Архитектура </w:t>
-      </w:r>
-      <w:proofErr w:type="spellStart"/>
-      <w:r>
-        <w:rPr>
-          <w:i w:val="0"/>
-          <w:iCs w:val="0"/>
-          <w:color w:val="auto"/>
-          <w:kern w:val="0"/>
-          <w:sz w:val="24"/>
-          <w:szCs w:val="24"/>
-          <w14:ligatures w14:val="none"/>
-        </w:rPr>
-        <w:t>полносвязной</w:t>
-      </w:r>
-      <w:proofErr w:type="spellEnd"/>
-      <w:r>
-        <w:rPr>
-          <w:i w:val="0"/>
-          <w:iCs w:val="0"/>
-          <w:color w:val="auto"/>
-          <w:kern w:val="0"/>
-          <w:sz w:val="24"/>
-          <w:szCs w:val="24"/>
-          <w14:ligatures w14:val="none"/>
-        </w:rPr>
-        <w:t xml:space="preserve"> нейронной сети для решения задачи классификации</w:t>
+        <w:t>Архитектура полносвязной нейронной сети для решения задачи классификации</w:t>
       </w:r>
     </w:p>
     <w:p>
@@ -8758,16 +8441,16 @@
                       </m:r>
                     </m:e>
                   </m:d>
+                  <m:r>
+                    <w:rPr>
+                      <w:rFonts w:ascii="Cambria Math" w:hAnsi="Cambria Math"/>
+                      <w:sz w:val="28"/>
+                      <w:szCs w:val="28"/>
+                    </w:rPr>
+                    <m:t>,</m:t>
+                  </m:r>
                 </m:e>
               </m:func>
-              <m:r>
-                <w:rPr>
-                  <w:rFonts w:ascii="Cambria Math" w:hAnsi="Cambria Math"/>
-                  <w:sz w:val="28"/>
-                  <w:szCs w:val="28"/>
-                </w:rPr>
-                <m:t>,</m:t>
-              </m:r>
               <m:r>
                 <w:rPr>
                   <w:rFonts w:ascii="Cambria Math" w:hAnsi="Cambria Math"/>
@@ -8938,7 +8621,7 @@
           <w:lang w:val="ru"/>
         </w:rPr>
       </w:pPr>
-      <w:bookmarkStart w:id="15" w:name="_Toc132103940"/>
+      <w:bookmarkStart w:id="15" w:name="_Toc132112086"/>
       <w:r>
         <w:rPr>
           <w:lang w:val="ru"/>
@@ -8989,7 +8672,15 @@
         <w:jc w:val="both"/>
       </w:pPr>
       <w:r>
-        <w:t>Оптимизатором выбран алгоритм Adam[20]. Таким образом, происходит минимизация функции потерь и поиск минимума функции.</w:t>
+        <w:t xml:space="preserve">Оптимизатором выбран алгоритм </w:t>
+      </w:r>
+      <w:proofErr w:type="gramStart"/>
+      <w:r>
+        <w:t>Adam[</w:t>
+      </w:r>
+      <w:proofErr w:type="gramEnd"/>
+      <w:r>
+        <w:t>20]. Таким образом, происходит минимизация функции потерь и поиск минимума функции.</w:t>
       </w:r>
     </w:p>
     <w:p>
@@ -9012,7 +8703,7 @@
           <w:lang w:val="ru"/>
         </w:rPr>
       </w:pPr>
-      <w:bookmarkStart w:id="16" w:name="_Toc132103941"/>
+      <w:bookmarkStart w:id="16" w:name="_Toc132112087"/>
       <w:r>
         <w:rPr>
           <w:lang w:val="ru"/>
@@ -9038,25 +8729,7 @@
           <w:szCs w:val="28"/>
           <w:lang w:val="ru"/>
         </w:rPr>
-        <w:t xml:space="preserve">Фильтрация изображения происходит следующим образом: к РЛИ добавляются границы, после чего на вход модели подаётся одно окно пикселей с фиксированной шириной. Так как результат модели – предсказание одного </w:t>
-      </w:r>
-      <w:proofErr w:type="spellStart"/>
-      <w:r>
-        <w:rPr>
-          <w:sz w:val="28"/>
-          <w:szCs w:val="28"/>
-          <w:lang w:val="ru"/>
-        </w:rPr>
-        <w:t>незашумлённого</w:t>
-      </w:r>
-      <w:proofErr w:type="spellEnd"/>
-      <w:r>
-        <w:rPr>
-          <w:sz w:val="28"/>
-          <w:szCs w:val="28"/>
-          <w:lang w:val="ru"/>
-        </w:rPr>
-        <w:t xml:space="preserve"> пикселя, описанный алгоритм применяется столько раз, сколько пикселей в исходном изображении, после чего полученные данные формируют, согласно координатам центра окна, итоговое отфильтрованное изображение </w:t>
+        <w:t xml:space="preserve">Фильтрация изображения происходит следующим образом: к РЛИ добавляются границы, после чего на вход модели подаётся одно окно пикселей с фиксированной шириной. Так как результат модели – предсказание одного незашумлённого пикселя, описанный алгоритм применяется столько раз, сколько пикселей в исходном изображении, после чего полученные данные формируют, согласно координатам центра окна, итоговое отфильтрованное изображение </w:t>
       </w:r>
     </w:p>
     <w:p>
@@ -9079,7 +8752,7 @@
           <w:lang w:val="ru"/>
         </w:rPr>
       </w:pPr>
-      <w:bookmarkStart w:id="17" w:name="_Toc132103942"/>
+      <w:bookmarkStart w:id="17" w:name="_Toc132112088"/>
       <w:r>
         <w:rPr>
           <w:lang w:val="ru"/>
@@ -9107,6 +8780,7 @@
         </w:rPr>
         <w:t xml:space="preserve">Для оценивания эффективности модели необходимо задать метрику, которая будет сравнивать отфильтрованное изображение с исходным. В данной работе оценивание производилось при помощи следующих алгоритмов: </w:t>
       </w:r>
+      <w:proofErr w:type="gramStart"/>
       <w:r>
         <w:rPr>
           <w:rFonts w:asciiTheme="majorHAnsi" w:hAnsiTheme="majorHAnsi" w:cstheme="majorHAnsi"/>
@@ -9123,7 +8797,17 @@
           <w:szCs w:val="28"/>
           <w:highlight w:val="yellow"/>
         </w:rPr>
-        <w:t>[21]</w:t>
+        <w:t>[</w:t>
+      </w:r>
+      <w:proofErr w:type="gramEnd"/>
+      <w:r>
+        <w:rPr>
+          <w:rFonts w:asciiTheme="majorHAnsi" w:hAnsiTheme="majorHAnsi" w:cstheme="majorHAnsi"/>
+          <w:sz w:val="28"/>
+          <w:szCs w:val="28"/>
+          <w:highlight w:val="yellow"/>
+        </w:rPr>
+        <w:t>21]</w:t>
       </w:r>
       <w:r>
         <w:rPr>
@@ -9799,7 +9483,23 @@
           <w:sz w:val="28"/>
           <w:szCs w:val="28"/>
         </w:rPr>
-        <w:t xml:space="preserve"> – константа  для стабилизации деления на ноль.</w:t>
+        <w:t xml:space="preserve"> – </w:t>
+      </w:r>
+      <w:r>
+        <w:rPr>
+          <w:rFonts w:asciiTheme="majorHAnsi" w:eastAsiaTheme="minorEastAsia" w:hAnsiTheme="majorHAnsi" w:cstheme="majorHAnsi"/>
+          <w:sz w:val="28"/>
+          <w:szCs w:val="28"/>
+        </w:rPr>
+        <w:t>константа для</w:t>
+      </w:r>
+      <w:r>
+        <w:rPr>
+          <w:rFonts w:asciiTheme="majorHAnsi" w:eastAsiaTheme="minorEastAsia" w:hAnsiTheme="majorHAnsi" w:cstheme="majorHAnsi"/>
+          <w:sz w:val="28"/>
+          <w:szCs w:val="28"/>
+        </w:rPr>
+        <w:t xml:space="preserve"> стабилизации деления на ноль.</w:t>
       </w:r>
     </w:p>
     <w:p>
@@ -10239,7 +9939,7 @@
           <w:sz w:val="28"/>
           <w:szCs w:val="28"/>
         </w:rPr>
-        <w:t xml:space="preserve"> – стандартные  отклонения пикселей изображений соответственно, </w:t>
+        <w:t xml:space="preserve"> – стандартные отклонения пикселей изображений соответственно, </w:t>
       </w:r>
       <m:oMath>
         <m:sSub>
@@ -11167,79 +10867,7 @@
           <w:sz w:val="28"/>
           <w:szCs w:val="28"/>
         </w:rPr>
-        <w:t>GMSD (</w:t>
-      </w:r>
-      <w:proofErr w:type="spellStart"/>
-      <w:r>
-        <w:rPr>
-          <w:rFonts w:asciiTheme="majorHAnsi" w:eastAsiaTheme="minorEastAsia" w:hAnsiTheme="majorHAnsi" w:cstheme="majorHAnsi"/>
-          <w:sz w:val="28"/>
-          <w:szCs w:val="28"/>
-        </w:rPr>
-        <w:t>Gradient</w:t>
-      </w:r>
-      <w:proofErr w:type="spellEnd"/>
-      <w:r>
-        <w:rPr>
-          <w:rFonts w:asciiTheme="majorHAnsi" w:eastAsiaTheme="minorEastAsia" w:hAnsiTheme="majorHAnsi" w:cstheme="majorHAnsi"/>
-          <w:sz w:val="28"/>
-          <w:szCs w:val="28"/>
-        </w:rPr>
-        <w:t xml:space="preserve"> </w:t>
-      </w:r>
-      <w:proofErr w:type="spellStart"/>
-      <w:r>
-        <w:rPr>
-          <w:rFonts w:asciiTheme="majorHAnsi" w:eastAsiaTheme="minorEastAsia" w:hAnsiTheme="majorHAnsi" w:cstheme="majorHAnsi"/>
-          <w:sz w:val="28"/>
-          <w:szCs w:val="28"/>
-        </w:rPr>
-        <w:t>Magnitude</w:t>
-      </w:r>
-      <w:proofErr w:type="spellEnd"/>
-      <w:r>
-        <w:rPr>
-          <w:rFonts w:asciiTheme="majorHAnsi" w:eastAsiaTheme="minorEastAsia" w:hAnsiTheme="majorHAnsi" w:cstheme="majorHAnsi"/>
-          <w:sz w:val="28"/>
-          <w:szCs w:val="28"/>
-        </w:rPr>
-        <w:t xml:space="preserve"> </w:t>
-      </w:r>
-      <w:proofErr w:type="spellStart"/>
-      <w:r>
-        <w:rPr>
-          <w:rFonts w:asciiTheme="majorHAnsi" w:eastAsiaTheme="minorEastAsia" w:hAnsiTheme="majorHAnsi" w:cstheme="majorHAnsi"/>
-          <w:sz w:val="28"/>
-          <w:szCs w:val="28"/>
-        </w:rPr>
-        <w:t>Similarity</w:t>
-      </w:r>
-      <w:proofErr w:type="spellEnd"/>
-      <w:r>
-        <w:rPr>
-          <w:rFonts w:asciiTheme="majorHAnsi" w:eastAsiaTheme="minorEastAsia" w:hAnsiTheme="majorHAnsi" w:cstheme="majorHAnsi"/>
-          <w:sz w:val="28"/>
-          <w:szCs w:val="28"/>
-        </w:rPr>
-        <w:t xml:space="preserve"> </w:t>
-      </w:r>
-      <w:proofErr w:type="spellStart"/>
-      <w:r>
-        <w:rPr>
-          <w:rFonts w:asciiTheme="majorHAnsi" w:eastAsiaTheme="minorEastAsia" w:hAnsiTheme="majorHAnsi" w:cstheme="majorHAnsi"/>
-          <w:sz w:val="28"/>
-          <w:szCs w:val="28"/>
-        </w:rPr>
-        <w:t>Deviation</w:t>
-      </w:r>
-      <w:proofErr w:type="spellEnd"/>
-      <w:r>
-        <w:rPr>
-          <w:rFonts w:asciiTheme="majorHAnsi" w:eastAsiaTheme="minorEastAsia" w:hAnsiTheme="majorHAnsi" w:cstheme="majorHAnsi"/>
-          <w:sz w:val="28"/>
-          <w:szCs w:val="28"/>
-        </w:rPr>
-        <w:t>) — это метод оценки качества изображения, который измеряет отклонение между градиентами эталонного и сравниваемого изображений, что делает ее более чувствительной к искажениям, связанным с высокочастотными деталями и текстурой, чем другие метрики, такие как PSNR или SSIM.</w:t>
+        <w:t>GMSD (Gradient Magnitude Similarity Deviation) — это метод оценки качества изображения, который измеряет отклонение между градиентами эталонного и сравниваемого изображений, что делает ее более чувствительной к искажениям, связанным с высокочастотными деталями и текстурой, чем другие метрики, такие как PSNR или SSIM.</w:t>
       </w:r>
     </w:p>
     <w:p>
@@ -11260,61 +10888,7 @@
           <w:szCs w:val="28"/>
         </w:rPr>
         <w:lastRenderedPageBreak/>
-        <w:t xml:space="preserve">Градиент вычисляется обычной свёрткой изображения с линейным фильтром, например: </w:t>
-      </w:r>
-      <w:proofErr w:type="spellStart"/>
-      <w:r>
-        <w:rPr>
-          <w:rFonts w:asciiTheme="majorHAnsi" w:eastAsiaTheme="minorEastAsia" w:hAnsiTheme="majorHAnsi" w:cstheme="majorHAnsi"/>
-          <w:sz w:val="28"/>
-          <w:szCs w:val="28"/>
-        </w:rPr>
-        <w:t>Собеля</w:t>
-      </w:r>
-      <w:proofErr w:type="spellEnd"/>
-      <w:r>
-        <w:rPr>
-          <w:rFonts w:asciiTheme="majorHAnsi" w:eastAsiaTheme="minorEastAsia" w:hAnsiTheme="majorHAnsi" w:cstheme="majorHAnsi"/>
-          <w:sz w:val="28"/>
-          <w:szCs w:val="28"/>
-        </w:rPr>
-        <w:t xml:space="preserve">, </w:t>
-      </w:r>
-      <w:proofErr w:type="spellStart"/>
-      <w:r>
-        <w:rPr>
-          <w:rFonts w:asciiTheme="majorHAnsi" w:eastAsiaTheme="minorEastAsia" w:hAnsiTheme="majorHAnsi" w:cstheme="majorHAnsi"/>
-          <w:sz w:val="28"/>
-          <w:szCs w:val="28"/>
-        </w:rPr>
-        <w:t>Щара</w:t>
-      </w:r>
-      <w:proofErr w:type="spellEnd"/>
-      <w:r>
-        <w:rPr>
-          <w:rFonts w:asciiTheme="majorHAnsi" w:eastAsiaTheme="minorEastAsia" w:hAnsiTheme="majorHAnsi" w:cstheme="majorHAnsi"/>
-          <w:sz w:val="28"/>
-          <w:szCs w:val="28"/>
-        </w:rPr>
-        <w:t xml:space="preserve">, </w:t>
-      </w:r>
-      <w:proofErr w:type="spellStart"/>
-      <w:r>
-        <w:rPr>
-          <w:rFonts w:asciiTheme="majorHAnsi" w:eastAsiaTheme="minorEastAsia" w:hAnsiTheme="majorHAnsi" w:cstheme="majorHAnsi"/>
-          <w:sz w:val="28"/>
-          <w:szCs w:val="28"/>
-        </w:rPr>
-        <w:t>Прюитта</w:t>
-      </w:r>
-      <w:proofErr w:type="spellEnd"/>
-      <w:r>
-        <w:rPr>
-          <w:rFonts w:asciiTheme="majorHAnsi" w:eastAsiaTheme="minorEastAsia" w:hAnsiTheme="majorHAnsi" w:cstheme="majorHAnsi"/>
-          <w:sz w:val="28"/>
-          <w:szCs w:val="28"/>
-        </w:rPr>
-        <w:t>. Последний используется для поставленной задачи в силу своей простоты</w:t>
+        <w:t>Градиент вычисляется обычной свёрткой изображения с линейным фильтром, например: Собеля, Щара, Прюитта. Последний используется для поставленной задачи в силу своей простоты</w:t>
       </w:r>
       <w:r>
         <w:rPr>
@@ -14576,8 +14150,21 @@
           <w:lang w:val="ru"/>
         </w:rPr>
       </w:pPr>
-      <w:bookmarkStart w:id="18" w:name="_Toc132103943"/>
+      <w:bookmarkStart w:id="18" w:name="_Toc132112089"/>
       <w:bookmarkEnd w:id="18"/>
+      <w:r>
+        <w:rPr>
+          <w:lang w:val="ru"/>
+        </w:rPr>
+        <w:t>Выводы</w:t>
+      </w:r>
+      <w:r>
+        <w:rPr>
+          <w:rFonts w:asciiTheme="majorHAnsi" w:eastAsiaTheme="minorEastAsia" w:hAnsiTheme="majorHAnsi" w:cstheme="majorHAnsi"/>
+          <w:lang w:val="en-US"/>
+        </w:rPr>
+        <w:t xml:space="preserve"> </w:t>
+      </w:r>
     </w:p>
     <w:p>
       <w:pPr>
@@ -14586,8 +14173,6 @@
         <w:jc w:val="both"/>
         <w:rPr>
           <w:rFonts w:asciiTheme="majorHAnsi" w:eastAsiaTheme="minorEastAsia" w:hAnsiTheme="majorHAnsi" w:cstheme="majorHAnsi"/>
-          <w:sz w:val="28"/>
-          <w:szCs w:val="28"/>
         </w:rPr>
       </w:pPr>
     </w:p>
@@ -14597,7 +14182,11 @@
         <w:ind w:firstLine="709"/>
         <w:jc w:val="both"/>
         <w:rPr>
-          <w:rFonts w:asciiTheme="majorHAnsi" w:eastAsiaTheme="minorEastAsia" w:hAnsiTheme="majorHAnsi" w:cstheme="majorHAnsi"/>
+          <w:b/>
+          <w:bCs/>
+          <w:sz w:val="28"/>
+          <w:szCs w:val="28"/>
+          <w:lang w:val="ru"/>
         </w:rPr>
       </w:pPr>
     </w:p>
@@ -14607,20 +14196,6 @@
         <w:ind w:firstLine="709"/>
         <w:jc w:val="both"/>
         <w:rPr>
-          <w:b/>
-          <w:bCs/>
-          <w:sz w:val="28"/>
-          <w:szCs w:val="28"/>
-          <w:lang w:val="ru"/>
-        </w:rPr>
-      </w:pPr>
-    </w:p>
-    <w:p>
-      <w:pPr>
-        <w:spacing w:line="360" w:lineRule="auto"/>
-        <w:ind w:firstLine="709"/>
-        <w:jc w:val="both"/>
-        <w:rPr>
           <w:sz w:val="28"/>
           <w:szCs w:val="28"/>
           <w:lang w:val="ru"/>
@@ -14657,31 +14232,7 @@
         <w:t>следующие параметры рукописи</w:t>
       </w:r>
       <w:r>
-        <w:t xml:space="preserve">: Шрифт </w:t>
-      </w:r>
-      <w:proofErr w:type="spellStart"/>
-      <w:r>
-        <w:t>Times</w:t>
-      </w:r>
-      <w:proofErr w:type="spellEnd"/>
-      <w:r>
-        <w:t xml:space="preserve"> </w:t>
-      </w:r>
-      <w:proofErr w:type="spellStart"/>
-      <w:r>
-        <w:t>New</w:t>
-      </w:r>
-      <w:proofErr w:type="spellEnd"/>
-      <w:r>
-        <w:t xml:space="preserve"> </w:t>
-      </w:r>
-      <w:proofErr w:type="spellStart"/>
-      <w:r>
-        <w:t>Roman</w:t>
-      </w:r>
-      <w:proofErr w:type="spellEnd"/>
-      <w:r>
-        <w:t>, кегль 14, интервал – 1,5. Поля – по 2 см сверху и снизу, 3 см слева, 1</w:t>
+        <w:t>: Шрифт Times New Roman, кегль 14, интервал – 1,5. Поля – по 2 см сверху и снизу, 3 см слева, 1</w:t>
       </w:r>
       <w:r>
         <w:t>,5</w:t>
@@ -14758,13 +14309,18 @@
         <w:tab/>
       </w:r>
       <w:r>
-        <w:t xml:space="preserve">обобщение и оценку результатов исследований, включающих оценку полноты решения поставленных задач и предложения по дальнейшим направлениям работ, оценку достоверности полученных результатов, обоснование необходимости проведения дополнительных исследований, отрицательные результаты, приводящие к необходимости прекращения </w:t>
-      </w:r>
+        <w:t>обобщение и оценку результатов исследований, включающих оценку полноты решения поставленных задач и предложения по дальнейшим направлениям работ, оценку достоверности полученных результатов, обоснование необходимости проведения дополнительных исследований, отрицательные результаты, приводящие к необходимости прекращения дальнейших исследований.</w:t>
+      </w:r>
+    </w:p>
+    <w:p>
+      <w:pPr>
+        <w:pStyle w:val="BodyText"/>
+        <w:spacing w:line="360" w:lineRule="auto"/>
+        <w:ind w:left="708"/>
+        <w:jc w:val="both"/>
+      </w:pPr>
       <w:r>
         <w:lastRenderedPageBreak/>
-        <w:t>дальнейших исследований.</w:t>
-      </w:r>
-      <w:r>
         <w:br w:type="page"/>
       </w:r>
     </w:p>
@@ -14920,15 +14476,7 @@
         <w:t xml:space="preserve"> в пределах раздела</w:t>
       </w:r>
       <w:r>
-        <w:t xml:space="preserve"> (например, 1.2, 3.2 и </w:t>
-      </w:r>
-      <w:proofErr w:type="spellStart"/>
-      <w:r>
-        <w:t>т.д</w:t>
-      </w:r>
-      <w:proofErr w:type="spellEnd"/>
-      <w:r>
-        <w:t>)</w:t>
+        <w:t xml:space="preserve"> (например, 1.2, 3.2 и т.д)</w:t>
       </w:r>
       <w:r>
         <w:t xml:space="preserve"> или всего документа</w:t>
@@ -15090,15 +14638,7 @@
         <w:t xml:space="preserve"> Таблицы следует нумеровать арабскими цифрами сквозной нумерацией</w:t>
       </w:r>
       <w:r>
-        <w:t xml:space="preserve"> в пределах раздела (например, 1.2, 3.2 и </w:t>
-      </w:r>
-      <w:proofErr w:type="spellStart"/>
-      <w:r>
-        <w:t>т.д</w:t>
-      </w:r>
-      <w:proofErr w:type="spellEnd"/>
-      <w:r>
-        <w:t xml:space="preserve">) или всего документа (например, 1, 2, 3 и </w:t>
+        <w:t xml:space="preserve"> в пределах раздела (например, 1.2, 3.2 и т.д) или всего документа (например, 1, 2, 3 и </w:t>
       </w:r>
       <w:proofErr w:type="gramStart"/>
       <w:r>
@@ -15250,11 +14790,9 @@
               <w:spacing w:line="360" w:lineRule="auto"/>
               <w:jc w:val="center"/>
             </w:pPr>
-            <w:proofErr w:type="spellStart"/>
             <w:r>
               <w:t>киби</w:t>
             </w:r>
-            <w:proofErr w:type="spellEnd"/>
           </w:p>
         </w:tc>
         <w:tc>
@@ -15330,11 +14868,9 @@
               <w:spacing w:line="360" w:lineRule="auto"/>
               <w:jc w:val="center"/>
             </w:pPr>
-            <w:proofErr w:type="spellStart"/>
             <w:r>
               <w:t>меби</w:t>
             </w:r>
-            <w:proofErr w:type="spellEnd"/>
           </w:p>
         </w:tc>
         <w:tc>
@@ -15410,12 +14946,10 @@
               <w:spacing w:line="360" w:lineRule="auto"/>
               <w:jc w:val="center"/>
             </w:pPr>
-            <w:proofErr w:type="spellStart"/>
             <w:r>
               <w:lastRenderedPageBreak/>
               <w:t>гиби</w:t>
             </w:r>
-            <w:proofErr w:type="spellEnd"/>
           </w:p>
         </w:tc>
         <w:tc>
@@ -15451,11 +14985,9 @@
               <w:spacing w:line="360" w:lineRule="auto"/>
               <w:jc w:val="center"/>
             </w:pPr>
-            <w:proofErr w:type="spellStart"/>
             <w:r>
               <w:t>гига</w:t>
             </w:r>
-            <w:proofErr w:type="spellEnd"/>
           </w:p>
         </w:tc>
         <w:tc>
@@ -15493,11 +15025,9 @@
               <w:spacing w:line="360" w:lineRule="auto"/>
               <w:jc w:val="center"/>
             </w:pPr>
-            <w:proofErr w:type="spellStart"/>
             <w:r>
               <w:t>теби</w:t>
             </w:r>
-            <w:proofErr w:type="spellEnd"/>
           </w:p>
         </w:tc>
         <w:tc>
@@ -15533,11 +15063,9 @@
               <w:spacing w:line="360" w:lineRule="auto"/>
               <w:jc w:val="center"/>
             </w:pPr>
-            <w:proofErr w:type="spellStart"/>
             <w:r>
               <w:t>тера</w:t>
             </w:r>
-            <w:proofErr w:type="spellEnd"/>
           </w:p>
         </w:tc>
         <w:tc>
@@ -15575,11 +15103,9 @@
               <w:spacing w:line="360" w:lineRule="auto"/>
               <w:jc w:val="center"/>
             </w:pPr>
-            <w:proofErr w:type="spellStart"/>
             <w:r>
               <w:t>пеби</w:t>
             </w:r>
-            <w:proofErr w:type="spellEnd"/>
           </w:p>
         </w:tc>
         <w:tc>
@@ -15655,11 +15181,9 @@
               <w:spacing w:line="360" w:lineRule="auto"/>
               <w:jc w:val="center"/>
             </w:pPr>
-            <w:proofErr w:type="spellStart"/>
             <w:r>
               <w:t>эксби</w:t>
             </w:r>
-            <w:proofErr w:type="spellEnd"/>
           </w:p>
         </w:tc>
         <w:tc>
@@ -15735,13 +15259,8 @@
               <w:spacing w:line="360" w:lineRule="auto"/>
               <w:jc w:val="center"/>
             </w:pPr>
-            <w:proofErr w:type="spellStart"/>
-            <w:r>
-              <w:t>зеби</w:t>
-            </w:r>
-            <w:proofErr w:type="spellEnd"/>
-            <w:r>
-              <w:t xml:space="preserve"> </w:t>
+            <w:r>
+              <w:t xml:space="preserve">зеби </w:t>
             </w:r>
           </w:p>
         </w:tc>
@@ -15778,11 +15297,9 @@
               <w:spacing w:line="360" w:lineRule="auto"/>
               <w:jc w:val="center"/>
             </w:pPr>
-            <w:proofErr w:type="spellStart"/>
             <w:r>
               <w:t>зетта</w:t>
             </w:r>
-            <w:proofErr w:type="spellEnd"/>
           </w:p>
         </w:tc>
         <w:tc>
@@ -15820,11 +15337,9 @@
               <w:spacing w:line="360" w:lineRule="auto"/>
               <w:jc w:val="center"/>
             </w:pPr>
-            <w:proofErr w:type="spellStart"/>
             <w:r>
               <w:t>йоби</w:t>
             </w:r>
-            <w:proofErr w:type="spellEnd"/>
           </w:p>
         </w:tc>
         <w:tc>
@@ -15860,11 +15375,9 @@
               <w:spacing w:line="360" w:lineRule="auto"/>
               <w:jc w:val="center"/>
             </w:pPr>
-            <w:proofErr w:type="spellStart"/>
             <w:r>
               <w:t>йотта</w:t>
             </w:r>
-            <w:proofErr w:type="spellEnd"/>
           </w:p>
         </w:tc>
         <w:tc>
@@ -16470,15 +15983,7 @@
         <w:t>,</w:t>
       </w:r>
       <w:r>
-        <w:t xml:space="preserve"> Мазов Н.А. Использование </w:t>
-      </w:r>
-      <w:proofErr w:type="spellStart"/>
-      <w:r>
-        <w:t>библиометрии</w:t>
-      </w:r>
-      <w:proofErr w:type="spellEnd"/>
-      <w:r>
-        <w:t xml:space="preserve"> для оценки значимости журналов в научных библиотеках (обзор) II Научно-техническая информация. Сер. 1. – 2015. – № 2. – С. 8–19.</w:t>
+        <w:t xml:space="preserve"> Мазов Н.А. Использование библиометрии для оценки значимости журналов в научных библиотеках (обзор) II Научно-техническая информация. Сер. 1. – 2015. – № 2. – С. 8–19.</w:t>
       </w:r>
     </w:p>
     <w:p>
@@ -16489,35 +15994,14 @@
         <w:jc w:val="both"/>
       </w:pPr>
       <w:r>
-        <w:t xml:space="preserve">2. </w:t>
-      </w:r>
-      <w:proofErr w:type="spellStart"/>
-      <w:r>
-        <w:t>Колкова</w:t>
-      </w:r>
-      <w:proofErr w:type="spellEnd"/>
-      <w:r>
-        <w:t xml:space="preserve"> Н.И.</w:t>
+        <w:t>2. Колкова Н.И.</w:t>
       </w:r>
       <w:r>
         <w:t>,</w:t>
       </w:r>
       <w:r>
-        <w:t xml:space="preserve"> </w:t>
-      </w:r>
-      <w:proofErr w:type="spellStart"/>
-      <w:r>
-        <w:t>Скипор</w:t>
-      </w:r>
-      <w:proofErr w:type="spellEnd"/>
-      <w:r>
-        <w:t xml:space="preserve"> И.Л. Терминосистема предметной области «электронные информационные ресурсы»: взгляд с позиций теории и практики // </w:t>
-      </w:r>
-      <w:proofErr w:type="spellStart"/>
-      <w:r>
-        <w:t>Научн</w:t>
-      </w:r>
-      <w:proofErr w:type="spellEnd"/>
+        <w:t xml:space="preserve"> Скипор И.Л. Терминосистема предметной области «электронные информационные ресурсы»: взгляд с позиций теории и практики // Научн</w:t>
+      </w:r>
       <w:proofErr w:type="gramStart"/>
       <w:r>
         <w:t>.</w:t>
@@ -16560,35 +16044,7 @@
         <w:rPr>
           <w:lang w:val="en-US"/>
         </w:rPr>
-        <w:t xml:space="preserve">, vol. 18, no. 3, pp. 6-26, </w:t>
-      </w:r>
-      <w:proofErr w:type="spellStart"/>
-      <w:r>
-        <w:rPr>
-          <w:lang w:val="en-US"/>
-        </w:rPr>
-        <w:t>thirdquarter</w:t>
-      </w:r>
-      <w:proofErr w:type="spellEnd"/>
-      <w:r>
-        <w:rPr>
-          <w:lang w:val="en-US"/>
-        </w:rPr>
-        <w:t xml:space="preserve"> 2018, </w:t>
-      </w:r>
-      <w:proofErr w:type="spellStart"/>
-      <w:r>
-        <w:rPr>
-          <w:lang w:val="en-US"/>
-        </w:rPr>
-        <w:t>doi</w:t>
-      </w:r>
-      <w:proofErr w:type="spellEnd"/>
-      <w:r>
-        <w:rPr>
-          <w:lang w:val="en-US"/>
-        </w:rPr>
-        <w:t>: 10.1109/MCAS.2018.2849261.</w:t>
+        <w:t>, vol. 18, no. 3, pp. 6-26, thirdquarter 2018, doi: 10.1109/MCAS.2018.2849261.</w:t>
       </w:r>
     </w:p>
     <w:p>
@@ -16611,21 +16067,7 @@
         <w:rPr>
           <w:lang w:val="en-US"/>
         </w:rPr>
-        <w:t xml:space="preserve">S. Song, Q. Lin, C. van Hoof and N. van </w:t>
-      </w:r>
-      <w:proofErr w:type="spellStart"/>
-      <w:r>
-        <w:rPr>
-          <w:lang w:val="en-US"/>
-        </w:rPr>
-        <w:t>Helleputte</w:t>
-      </w:r>
-      <w:proofErr w:type="spellEnd"/>
-      <w:r>
-        <w:rPr>
-          <w:lang w:val="en-US"/>
-        </w:rPr>
-        <w:t>, "A 50</w:t>
+        <w:t>S. Song, Q. Lin, C. van Hoof and N. van Helleputte, "A 50</w:t>
       </w:r>
       <w:r>
         <w:t>μ</w:t>
@@ -16661,21 +16103,7 @@
         <w:rPr>
           <w:lang w:val="en-US"/>
         </w:rPr>
-        <w:t xml:space="preserve">, vol. 67, no. 9, pp. 1564-1568, Sept. 2020, </w:t>
-      </w:r>
-      <w:proofErr w:type="spellStart"/>
-      <w:r>
-        <w:rPr>
-          <w:lang w:val="en-US"/>
-        </w:rPr>
-        <w:t>doi</w:t>
-      </w:r>
-      <w:proofErr w:type="spellEnd"/>
-      <w:r>
-        <w:rPr>
-          <w:lang w:val="en-US"/>
-        </w:rPr>
-        <w:t>: 10.1109/TCSII.2020.3002952</w:t>
+        <w:t>, vol. 67, no. 9, pp. 1564-1568, Sept. 2020, doi: 10.1109/TCSII.2020.3002952</w:t>
       </w:r>
       <w:r>
         <w:rPr>
@@ -16723,29 +16151,13 @@
       </w:r>
       <w:proofErr w:type="gramEnd"/>
       <w:r>
-        <w:t xml:space="preserve">, </w:t>
-      </w:r>
-      <w:proofErr w:type="spellStart"/>
-      <w:r>
-        <w:t>Шрайберг</w:t>
-      </w:r>
-      <w:proofErr w:type="spellEnd"/>
-      <w:r>
-        <w:t xml:space="preserve"> Я.Л. Электронные библиотеки: учебник для вузов. </w:t>
+        <w:t xml:space="preserve">, Шрайберг Я.Л. Электронные библиотеки: учебник для вузов. </w:t>
       </w:r>
       <w:r>
         <w:t>–</w:t>
       </w:r>
       <w:r>
-        <w:t xml:space="preserve"> М.: </w:t>
-      </w:r>
-      <w:proofErr w:type="spellStart"/>
-      <w:r>
-        <w:t>Либервя</w:t>
-      </w:r>
-      <w:proofErr w:type="spellEnd"/>
-      <w:r>
-        <w:t xml:space="preserve">. 2003. </w:t>
+        <w:t xml:space="preserve"> М.: Либервя. 2003. </w:t>
       </w:r>
       <w:r>
         <w:t>–</w:t>
@@ -17015,46 +16427,17 @@
         <w:t>8.</w:t>
       </w:r>
       <w:r>
+        <w:t xml:space="preserve"> Легогин Е.Ю. Организация метаданных в хранилище данных // Научный поиск. Технические науки: Материалы</w:t>
+      </w:r>
+      <w:r>
         <w:t xml:space="preserve"> </w:t>
       </w:r>
-      <w:proofErr w:type="spellStart"/>
-      <w:r>
-        <w:t>Легогин</w:t>
-      </w:r>
-      <w:proofErr w:type="spellEnd"/>
-      <w:r>
-        <w:t xml:space="preserve"> Е.Ю. Организация метаданных в хранилище данных // Научный поиск. Технические науки: Материалы</w:t>
-      </w:r>
-      <w:r>
-        <w:t xml:space="preserve"> </w:t>
-      </w:r>
-      <w:r>
-        <w:t xml:space="preserve">3-й </w:t>
-      </w:r>
-      <w:proofErr w:type="spellStart"/>
-      <w:r>
-        <w:t>нзуч</w:t>
-      </w:r>
-      <w:proofErr w:type="spellEnd"/>
-      <w:r>
-        <w:t xml:space="preserve">. </w:t>
-      </w:r>
-      <w:proofErr w:type="spellStart"/>
-      <w:r>
-        <w:t>конф</w:t>
-      </w:r>
-      <w:proofErr w:type="spellEnd"/>
-      <w:r>
-        <w:t xml:space="preserve">. аспирантов и докторантов / отв. за </w:t>
-      </w:r>
-      <w:proofErr w:type="spellStart"/>
-      <w:r>
-        <w:t>вы</w:t>
+      <w:r>
+        <w:t>3-й нзуч. конф. аспирантов и докторантов / отв. за вы</w:t>
       </w:r>
       <w:r>
         <w:t>п</w:t>
       </w:r>
-      <w:proofErr w:type="spellEnd"/>
       <w:r>
         <w:t xml:space="preserve">. </w:t>
       </w:r>
@@ -17108,37 +16491,13 @@
         <w:t>9.</w:t>
       </w:r>
       <w:r>
+        <w:t xml:space="preserve"> Антолольский А.Б. Система метаданных в электронных библиотеках // Библиотеки и ассоциации в меняющемся</w:t>
+      </w:r>
+      <w:r>
         <w:t xml:space="preserve"> </w:t>
       </w:r>
-      <w:proofErr w:type="spellStart"/>
-      <w:r>
-        <w:t>Антолольский</w:t>
-      </w:r>
-      <w:proofErr w:type="spellEnd"/>
-      <w:r>
-        <w:t xml:space="preserve"> А.Б. Система метаданных в электронных библиотеках // Библиотеки и ассоциации в меняющемся</w:t>
-      </w:r>
-      <w:r>
-        <w:t xml:space="preserve"> </w:t>
-      </w:r>
-      <w:r>
-        <w:t xml:space="preserve">мире: Новые технологии и новые формы сотрудничества: Тр. 8-й </w:t>
-      </w:r>
-      <w:proofErr w:type="spellStart"/>
-      <w:r>
-        <w:t>Междунар</w:t>
-      </w:r>
-      <w:proofErr w:type="spellEnd"/>
-      <w:r>
-        <w:t xml:space="preserve">. </w:t>
-      </w:r>
-      <w:proofErr w:type="spellStart"/>
-      <w:r>
-        <w:t>конф</w:t>
-      </w:r>
-      <w:proofErr w:type="spellEnd"/>
-      <w:r>
-        <w:t>. «Крым-2001» / г. Судак,</w:t>
+      <w:r>
+        <w:t>мире: Новые технологии и новые формы сотрудничества: Тр. 8-й Междунар. конф. «Крым-2001» / г. Судак,</w:t>
       </w:r>
       <w:r>
         <w:t xml:space="preserve"> </w:t>
@@ -17330,21 +16689,7 @@
         <w:rPr>
           <w:lang w:val="en-US"/>
         </w:rPr>
-        <w:t xml:space="preserve">, 2021, pp. 143-147, </w:t>
-      </w:r>
-      <w:proofErr w:type="spellStart"/>
-      <w:r>
-        <w:rPr>
-          <w:lang w:val="en-US"/>
-        </w:rPr>
-        <w:t>doi</w:t>
-      </w:r>
-      <w:proofErr w:type="spellEnd"/>
-      <w:r>
-        <w:rPr>
-          <w:lang w:val="en-US"/>
-        </w:rPr>
-        <w:t>: 10.1109/ICCSS51193.2021.9464209.</w:t>
+        <w:t>, 2021, pp. 143-147, doi: 10.1109/ICCSS51193.2021.9464209.</w:t>
       </w:r>
     </w:p>
     <w:p>
@@ -17367,21 +16712,7 @@
         <w:rPr>
           <w:lang w:val="en-US"/>
         </w:rPr>
-        <w:t xml:space="preserve">A. De Villa, "A 3.86 </w:t>
-      </w:r>
-      <w:proofErr w:type="spellStart"/>
-      <w:r>
-        <w:rPr>
-          <w:lang w:val="en-US"/>
-        </w:rPr>
-        <w:t>uW</w:t>
-      </w:r>
-      <w:proofErr w:type="spellEnd"/>
-      <w:r>
-        <w:rPr>
-          <w:lang w:val="en-US"/>
-        </w:rPr>
-        <w:t xml:space="preserve"> Miller-Compensated Inverter Transimpedance Amplifier for Photoplethysmography Sensing," </w:t>
+        <w:t>A. De Villa, "A 3.86 uW Miller-Compensated Inverter Transimpedance Amplifier for Photoplethysmography Sensing," </w:t>
       </w:r>
       <w:r>
         <w:rPr>
@@ -17394,21 +16725,7 @@
         <w:rPr>
           <w:lang w:val="en-US"/>
         </w:rPr>
-        <w:t xml:space="preserve">, 2021, pp. 15-19, </w:t>
-      </w:r>
-      <w:proofErr w:type="spellStart"/>
-      <w:r>
-        <w:rPr>
-          <w:lang w:val="en-US"/>
-        </w:rPr>
-        <w:t>doi</w:t>
-      </w:r>
-      <w:proofErr w:type="spellEnd"/>
-      <w:r>
-        <w:rPr>
-          <w:lang w:val="en-US"/>
-        </w:rPr>
-        <w:t>: 10.1109/ISEE51682.2021.9418794.</w:t>
+        <w:t>, 2021, pp. 15-19, doi: 10.1109/ISEE51682.2021.9418794.</w:t>
       </w:r>
     </w:p>
     <w:p>
@@ -17552,21 +16869,8 @@
         </w:rPr>
         <w:t>l</w:t>
       </w:r>
-      <w:proofErr w:type="spellStart"/>
-      <w:r>
-        <w:t>es</w:t>
-      </w:r>
-      <w:proofErr w:type="spellEnd"/>
-      <w:r>
-        <w:t>/41d4b737638891da2184/</w:t>
-      </w:r>
-      <w:proofErr w:type="spellStart"/>
-      <w:r>
-        <w:t>pdf</w:t>
-      </w:r>
-      <w:proofErr w:type="spellEnd"/>
-      <w:r>
-        <w:t xml:space="preserve"> (дата обращения </w:t>
+      <w:r>
+        <w:t xml:space="preserve">es/41d4b737638891da2184/pdf (дата обращения </w:t>
       </w:r>
       <w:r>
         <w:lastRenderedPageBreak/>
@@ -20517,6 +19821,95 @@
     </w:lvl>
   </w:abstractNum>
   <w:abstractNum w:abstractNumId="24" w15:restartNumberingAfterBreak="0">
+    <w:nsid w:val="44F23DFB"/>
+    <w:multiLevelType w:val="hybridMultilevel"/>
+    <w:tmpl w:val="2CB81670"/>
+    <w:lvl w:ilvl="0" w:tplc="E3F600A2">
+      <w:start w:val="1"/>
+      <w:numFmt w:val="decimal"/>
+      <w:lvlText w:val="%1."/>
+      <w:lvlJc w:val="left"/>
+      <w:pPr>
+        <w:ind w:left="1776" w:hanging="360"/>
+      </w:pPr>
+      <w:rPr>
+        <w:rFonts w:hint="default"/>
+      </w:rPr>
+    </w:lvl>
+    <w:lvl w:ilvl="1" w:tplc="04090019" w:tentative="1">
+      <w:start w:val="1"/>
+      <w:numFmt w:val="lowerLetter"/>
+      <w:lvlText w:val="%2."/>
+      <w:lvlJc w:val="left"/>
+      <w:pPr>
+        <w:ind w:left="2148" w:hanging="360"/>
+      </w:pPr>
+    </w:lvl>
+    <w:lvl w:ilvl="2" w:tplc="0409001B" w:tentative="1">
+      <w:start w:val="1"/>
+      <w:numFmt w:val="lowerRoman"/>
+      <w:lvlText w:val="%3."/>
+      <w:lvlJc w:val="right"/>
+      <w:pPr>
+        <w:ind w:left="2868" w:hanging="180"/>
+      </w:pPr>
+    </w:lvl>
+    <w:lvl w:ilvl="3" w:tplc="0409000F" w:tentative="1">
+      <w:start w:val="1"/>
+      <w:numFmt w:val="decimal"/>
+      <w:lvlText w:val="%4."/>
+      <w:lvlJc w:val="left"/>
+      <w:pPr>
+        <w:ind w:left="3588" w:hanging="360"/>
+      </w:pPr>
+    </w:lvl>
+    <w:lvl w:ilvl="4" w:tplc="04090019" w:tentative="1">
+      <w:start w:val="1"/>
+      <w:numFmt w:val="lowerLetter"/>
+      <w:lvlText w:val="%5."/>
+      <w:lvlJc w:val="left"/>
+      <w:pPr>
+        <w:ind w:left="4308" w:hanging="360"/>
+      </w:pPr>
+    </w:lvl>
+    <w:lvl w:ilvl="5" w:tplc="0409001B" w:tentative="1">
+      <w:start w:val="1"/>
+      <w:numFmt w:val="lowerRoman"/>
+      <w:lvlText w:val="%6."/>
+      <w:lvlJc w:val="right"/>
+      <w:pPr>
+        <w:ind w:left="5028" w:hanging="180"/>
+      </w:pPr>
+    </w:lvl>
+    <w:lvl w:ilvl="6" w:tplc="0409000F" w:tentative="1">
+      <w:start w:val="1"/>
+      <w:numFmt w:val="decimal"/>
+      <w:lvlText w:val="%7."/>
+      <w:lvlJc w:val="left"/>
+      <w:pPr>
+        <w:ind w:left="5748" w:hanging="360"/>
+      </w:pPr>
+    </w:lvl>
+    <w:lvl w:ilvl="7" w:tplc="04090019" w:tentative="1">
+      <w:start w:val="1"/>
+      <w:numFmt w:val="lowerLetter"/>
+      <w:lvlText w:val="%8."/>
+      <w:lvlJc w:val="left"/>
+      <w:pPr>
+        <w:ind w:left="6468" w:hanging="360"/>
+      </w:pPr>
+    </w:lvl>
+    <w:lvl w:ilvl="8" w:tplc="0409001B" w:tentative="1">
+      <w:start w:val="1"/>
+      <w:numFmt w:val="lowerRoman"/>
+      <w:lvlText w:val="%9."/>
+      <w:lvlJc w:val="right"/>
+      <w:pPr>
+        <w:ind w:left="7188" w:hanging="180"/>
+      </w:pPr>
+    </w:lvl>
+  </w:abstractNum>
+  <w:abstractNum w:abstractNumId="25" w15:restartNumberingAfterBreak="0">
     <w:nsid w:val="47147C02"/>
     <w:multiLevelType w:val="hybridMultilevel"/>
     <w:tmpl w:val="654A68F6"/>
@@ -20638,7 +20031,7 @@
       </w:rPr>
     </w:lvl>
   </w:abstractNum>
-  <w:abstractNum w:abstractNumId="25" w15:restartNumberingAfterBreak="0">
+  <w:abstractNum w:abstractNumId="26" w15:restartNumberingAfterBreak="0">
     <w:nsid w:val="4B8D1623"/>
     <w:multiLevelType w:val="hybridMultilevel"/>
     <w:tmpl w:val="22543372"/>
@@ -20727,7 +20120,7 @@
       </w:pPr>
     </w:lvl>
   </w:abstractNum>
-  <w:abstractNum w:abstractNumId="26" w15:restartNumberingAfterBreak="0">
+  <w:abstractNum w:abstractNumId="27" w15:restartNumberingAfterBreak="0">
     <w:nsid w:val="4CFB701F"/>
     <w:multiLevelType w:val="hybridMultilevel"/>
     <w:tmpl w:val="5F9090AC"/>
@@ -20844,7 +20237,7 @@
       </w:rPr>
     </w:lvl>
   </w:abstractNum>
-  <w:abstractNum w:abstractNumId="27" w15:restartNumberingAfterBreak="0">
+  <w:abstractNum w:abstractNumId="28" w15:restartNumberingAfterBreak="0">
     <w:nsid w:val="4D9105AF"/>
     <w:multiLevelType w:val="multilevel"/>
     <w:tmpl w:val="AE384028"/>
@@ -20962,7 +20355,7 @@
       </w:rPr>
     </w:lvl>
   </w:abstractNum>
-  <w:abstractNum w:abstractNumId="28" w15:restartNumberingAfterBreak="0">
+  <w:abstractNum w:abstractNumId="29" w15:restartNumberingAfterBreak="0">
     <w:nsid w:val="510D32E6"/>
     <w:multiLevelType w:val="multilevel"/>
     <w:tmpl w:val="C27CC9D2"/>
@@ -21086,7 +20479,7 @@
       </w:rPr>
     </w:lvl>
   </w:abstractNum>
-  <w:abstractNum w:abstractNumId="29" w15:restartNumberingAfterBreak="0">
+  <w:abstractNum w:abstractNumId="30" w15:restartNumberingAfterBreak="0">
     <w:nsid w:val="51EF7DD8"/>
     <w:multiLevelType w:val="hybridMultilevel"/>
     <w:tmpl w:val="1AD245DC"/>
@@ -21203,7 +20596,7 @@
       </w:rPr>
     </w:lvl>
   </w:abstractNum>
-  <w:abstractNum w:abstractNumId="30" w15:restartNumberingAfterBreak="0">
+  <w:abstractNum w:abstractNumId="31" w15:restartNumberingAfterBreak="0">
     <w:nsid w:val="52E13E45"/>
     <w:multiLevelType w:val="hybridMultilevel"/>
     <w:tmpl w:val="5914EA22"/>
@@ -21319,7 +20712,7 @@
       </w:rPr>
     </w:lvl>
   </w:abstractNum>
-  <w:abstractNum w:abstractNumId="31" w15:restartNumberingAfterBreak="0">
+  <w:abstractNum w:abstractNumId="32" w15:restartNumberingAfterBreak="0">
     <w:nsid w:val="56B80820"/>
     <w:multiLevelType w:val="hybridMultilevel"/>
     <w:tmpl w:val="C7CED420"/>
@@ -21405,7 +20798,96 @@
       </w:pPr>
     </w:lvl>
   </w:abstractNum>
-  <w:abstractNum w:abstractNumId="32" w15:restartNumberingAfterBreak="0">
+  <w:abstractNum w:abstractNumId="33" w15:restartNumberingAfterBreak="0">
+    <w:nsid w:val="5A9554E5"/>
+    <w:multiLevelType w:val="hybridMultilevel"/>
+    <w:tmpl w:val="CE367290"/>
+    <w:lvl w:ilvl="0" w:tplc="3D3E055A">
+      <w:start w:val="3"/>
+      <w:numFmt w:val="decimal"/>
+      <w:lvlText w:val="%1."/>
+      <w:lvlJc w:val="left"/>
+      <w:pPr>
+        <w:ind w:left="1068" w:hanging="360"/>
+      </w:pPr>
+      <w:rPr>
+        <w:rFonts w:hint="default"/>
+      </w:rPr>
+    </w:lvl>
+    <w:lvl w:ilvl="1" w:tplc="04090019" w:tentative="1">
+      <w:start w:val="1"/>
+      <w:numFmt w:val="lowerLetter"/>
+      <w:lvlText w:val="%2."/>
+      <w:lvlJc w:val="left"/>
+      <w:pPr>
+        <w:ind w:left="1788" w:hanging="360"/>
+      </w:pPr>
+    </w:lvl>
+    <w:lvl w:ilvl="2" w:tplc="0409001B" w:tentative="1">
+      <w:start w:val="1"/>
+      <w:numFmt w:val="lowerRoman"/>
+      <w:lvlText w:val="%3."/>
+      <w:lvlJc w:val="right"/>
+      <w:pPr>
+        <w:ind w:left="2508" w:hanging="180"/>
+      </w:pPr>
+    </w:lvl>
+    <w:lvl w:ilvl="3" w:tplc="0409000F" w:tentative="1">
+      <w:start w:val="1"/>
+      <w:numFmt w:val="decimal"/>
+      <w:lvlText w:val="%4."/>
+      <w:lvlJc w:val="left"/>
+      <w:pPr>
+        <w:ind w:left="3228" w:hanging="360"/>
+      </w:pPr>
+    </w:lvl>
+    <w:lvl w:ilvl="4" w:tplc="04090019" w:tentative="1">
+      <w:start w:val="1"/>
+      <w:numFmt w:val="lowerLetter"/>
+      <w:lvlText w:val="%5."/>
+      <w:lvlJc w:val="left"/>
+      <w:pPr>
+        <w:ind w:left="3948" w:hanging="360"/>
+      </w:pPr>
+    </w:lvl>
+    <w:lvl w:ilvl="5" w:tplc="0409001B" w:tentative="1">
+      <w:start w:val="1"/>
+      <w:numFmt w:val="lowerRoman"/>
+      <w:lvlText w:val="%6."/>
+      <w:lvlJc w:val="right"/>
+      <w:pPr>
+        <w:ind w:left="4668" w:hanging="180"/>
+      </w:pPr>
+    </w:lvl>
+    <w:lvl w:ilvl="6" w:tplc="0409000F" w:tentative="1">
+      <w:start w:val="1"/>
+      <w:numFmt w:val="decimal"/>
+      <w:lvlText w:val="%7."/>
+      <w:lvlJc w:val="left"/>
+      <w:pPr>
+        <w:ind w:left="5388" w:hanging="360"/>
+      </w:pPr>
+    </w:lvl>
+    <w:lvl w:ilvl="7" w:tplc="04090019" w:tentative="1">
+      <w:start w:val="1"/>
+      <w:numFmt w:val="lowerLetter"/>
+      <w:lvlText w:val="%8."/>
+      <w:lvlJc w:val="left"/>
+      <w:pPr>
+        <w:ind w:left="6108" w:hanging="360"/>
+      </w:pPr>
+    </w:lvl>
+    <w:lvl w:ilvl="8" w:tplc="0409001B" w:tentative="1">
+      <w:start w:val="1"/>
+      <w:numFmt w:val="lowerRoman"/>
+      <w:lvlText w:val="%9."/>
+      <w:lvlJc w:val="right"/>
+      <w:pPr>
+        <w:ind w:left="6828" w:hanging="180"/>
+      </w:pPr>
+    </w:lvl>
+  </w:abstractNum>
+  <w:abstractNum w:abstractNumId="34" w15:restartNumberingAfterBreak="0">
     <w:nsid w:val="5B563063"/>
     <w:multiLevelType w:val="multilevel"/>
     <w:tmpl w:val="9E54799A"/>
@@ -21534,7 +21016,7 @@
       </w:rPr>
     </w:lvl>
   </w:abstractNum>
-  <w:abstractNum w:abstractNumId="33" w15:restartNumberingAfterBreak="0">
+  <w:abstractNum w:abstractNumId="35" w15:restartNumberingAfterBreak="0">
     <w:nsid w:val="5C1D0A0A"/>
     <w:multiLevelType w:val="multilevel"/>
     <w:tmpl w:val="06A08594"/>
@@ -21652,7 +21134,7 @@
       </w:rPr>
     </w:lvl>
   </w:abstractNum>
-  <w:abstractNum w:abstractNumId="34" w15:restartNumberingAfterBreak="0">
+  <w:abstractNum w:abstractNumId="36" w15:restartNumberingAfterBreak="0">
     <w:nsid w:val="607D7255"/>
     <w:multiLevelType w:val="hybridMultilevel"/>
     <w:tmpl w:val="F1469546"/>
@@ -21744,7 +21226,7 @@
       </w:pPr>
     </w:lvl>
   </w:abstractNum>
-  <w:abstractNum w:abstractNumId="35" w15:restartNumberingAfterBreak="0">
+  <w:abstractNum w:abstractNumId="37" w15:restartNumberingAfterBreak="0">
     <w:nsid w:val="65345697"/>
     <w:multiLevelType w:val="hybridMultilevel"/>
     <w:tmpl w:val="4476E9F8"/>
@@ -21830,7 +21312,7 @@
       </w:pPr>
     </w:lvl>
   </w:abstractNum>
-  <w:abstractNum w:abstractNumId="36" w15:restartNumberingAfterBreak="0">
+  <w:abstractNum w:abstractNumId="38" w15:restartNumberingAfterBreak="0">
     <w:nsid w:val="656B1592"/>
     <w:multiLevelType w:val="hybridMultilevel"/>
     <w:tmpl w:val="98AA4C66"/>
@@ -21919,7 +21401,7 @@
       </w:pPr>
     </w:lvl>
   </w:abstractNum>
-  <w:abstractNum w:abstractNumId="37" w15:restartNumberingAfterBreak="0">
+  <w:abstractNum w:abstractNumId="39" w15:restartNumberingAfterBreak="0">
     <w:nsid w:val="689C0878"/>
     <w:multiLevelType w:val="hybridMultilevel"/>
     <w:tmpl w:val="75E42C8A"/>
@@ -22008,7 +21490,7 @@
       </w:pPr>
     </w:lvl>
   </w:abstractNum>
-  <w:abstractNum w:abstractNumId="38" w15:restartNumberingAfterBreak="0">
+  <w:abstractNum w:abstractNumId="40" w15:restartNumberingAfterBreak="0">
     <w:nsid w:val="6A4404A9"/>
     <w:multiLevelType w:val="hybridMultilevel"/>
     <w:tmpl w:val="FEAA7072"/>
@@ -22124,7 +21606,96 @@
       </w:rPr>
     </w:lvl>
   </w:abstractNum>
-  <w:abstractNum w:abstractNumId="39" w15:restartNumberingAfterBreak="0">
+  <w:abstractNum w:abstractNumId="41" w15:restartNumberingAfterBreak="0">
+    <w:nsid w:val="6C9D1283"/>
+    <w:multiLevelType w:val="hybridMultilevel"/>
+    <w:tmpl w:val="BB3462D4"/>
+    <w:lvl w:ilvl="0" w:tplc="E3F600A2">
+      <w:start w:val="1"/>
+      <w:numFmt w:val="decimal"/>
+      <w:lvlText w:val="%1."/>
+      <w:lvlJc w:val="left"/>
+      <w:pPr>
+        <w:ind w:left="1777" w:hanging="360"/>
+      </w:pPr>
+      <w:rPr>
+        <w:rFonts w:hint="default"/>
+      </w:rPr>
+    </w:lvl>
+    <w:lvl w:ilvl="1" w:tplc="04090019" w:tentative="1">
+      <w:start w:val="1"/>
+      <w:numFmt w:val="lowerLetter"/>
+      <w:lvlText w:val="%2."/>
+      <w:lvlJc w:val="left"/>
+      <w:pPr>
+        <w:ind w:left="2149" w:hanging="360"/>
+      </w:pPr>
+    </w:lvl>
+    <w:lvl w:ilvl="2" w:tplc="0409001B" w:tentative="1">
+      <w:start w:val="1"/>
+      <w:numFmt w:val="lowerRoman"/>
+      <w:lvlText w:val="%3."/>
+      <w:lvlJc w:val="right"/>
+      <w:pPr>
+        <w:ind w:left="2869" w:hanging="180"/>
+      </w:pPr>
+    </w:lvl>
+    <w:lvl w:ilvl="3" w:tplc="0409000F" w:tentative="1">
+      <w:start w:val="1"/>
+      <w:numFmt w:val="decimal"/>
+      <w:lvlText w:val="%4."/>
+      <w:lvlJc w:val="left"/>
+      <w:pPr>
+        <w:ind w:left="3589" w:hanging="360"/>
+      </w:pPr>
+    </w:lvl>
+    <w:lvl w:ilvl="4" w:tplc="04090019" w:tentative="1">
+      <w:start w:val="1"/>
+      <w:numFmt w:val="lowerLetter"/>
+      <w:lvlText w:val="%5."/>
+      <w:lvlJc w:val="left"/>
+      <w:pPr>
+        <w:ind w:left="4309" w:hanging="360"/>
+      </w:pPr>
+    </w:lvl>
+    <w:lvl w:ilvl="5" w:tplc="0409001B" w:tentative="1">
+      <w:start w:val="1"/>
+      <w:numFmt w:val="lowerRoman"/>
+      <w:lvlText w:val="%6."/>
+      <w:lvlJc w:val="right"/>
+      <w:pPr>
+        <w:ind w:left="5029" w:hanging="180"/>
+      </w:pPr>
+    </w:lvl>
+    <w:lvl w:ilvl="6" w:tplc="0409000F" w:tentative="1">
+      <w:start w:val="1"/>
+      <w:numFmt w:val="decimal"/>
+      <w:lvlText w:val="%7."/>
+      <w:lvlJc w:val="left"/>
+      <w:pPr>
+        <w:ind w:left="5749" w:hanging="360"/>
+      </w:pPr>
+    </w:lvl>
+    <w:lvl w:ilvl="7" w:tplc="04090019" w:tentative="1">
+      <w:start w:val="1"/>
+      <w:numFmt w:val="lowerLetter"/>
+      <w:lvlText w:val="%8."/>
+      <w:lvlJc w:val="left"/>
+      <w:pPr>
+        <w:ind w:left="6469" w:hanging="360"/>
+      </w:pPr>
+    </w:lvl>
+    <w:lvl w:ilvl="8" w:tplc="0409001B" w:tentative="1">
+      <w:start w:val="1"/>
+      <w:numFmt w:val="lowerRoman"/>
+      <w:lvlText w:val="%9."/>
+      <w:lvlJc w:val="right"/>
+      <w:pPr>
+        <w:ind w:left="7189" w:hanging="180"/>
+      </w:pPr>
+    </w:lvl>
+  </w:abstractNum>
+  <w:abstractNum w:abstractNumId="42" w15:restartNumberingAfterBreak="0">
     <w:nsid w:val="70D31CEF"/>
     <w:multiLevelType w:val="multilevel"/>
     <w:tmpl w:val="4532E7F2"/>
@@ -22237,7 +21808,7 @@
       </w:rPr>
     </w:lvl>
   </w:abstractNum>
-  <w:abstractNum w:abstractNumId="40" w15:restartNumberingAfterBreak="0">
+  <w:abstractNum w:abstractNumId="43" w15:restartNumberingAfterBreak="0">
     <w:nsid w:val="7FF6512D"/>
     <w:multiLevelType w:val="multilevel"/>
     <w:tmpl w:val="EC5C4D5C"/>
@@ -22360,7 +21931,7 @@
     <w:abstractNumId w:val="16"/>
   </w:num>
   <w:num w:numId="2" w16cid:durableId="1542594578">
-    <w:abstractNumId w:val="38"/>
+    <w:abstractNumId w:val="40"/>
   </w:num>
   <w:num w:numId="3" w16cid:durableId="476341323">
     <w:abstractNumId w:val="3"/>
@@ -22372,19 +21943,19 @@
     <w:abstractNumId w:val="12"/>
   </w:num>
   <w:num w:numId="6" w16cid:durableId="1572689892">
-    <w:abstractNumId w:val="26"/>
+    <w:abstractNumId w:val="27"/>
   </w:num>
   <w:num w:numId="7" w16cid:durableId="1257786239">
     <w:abstractNumId w:val="19"/>
   </w:num>
   <w:num w:numId="8" w16cid:durableId="830680092">
-    <w:abstractNumId w:val="29"/>
+    <w:abstractNumId w:val="30"/>
   </w:num>
   <w:num w:numId="9" w16cid:durableId="1357927171">
     <w:abstractNumId w:val="8"/>
   </w:num>
   <w:num w:numId="10" w16cid:durableId="1513451973">
-    <w:abstractNumId w:val="24"/>
+    <w:abstractNumId w:val="25"/>
   </w:num>
   <w:num w:numId="11" w16cid:durableId="741223225">
     <w:abstractNumId w:val="10"/>
@@ -22393,7 +21964,7 @@
     <w:abstractNumId w:val="11"/>
   </w:num>
   <w:num w:numId="13" w16cid:durableId="140511774">
-    <w:abstractNumId w:val="40"/>
+    <w:abstractNumId w:val="43"/>
   </w:num>
   <w:num w:numId="14" w16cid:durableId="276379033">
     <w:abstractNumId w:val="13"/>
@@ -22405,10 +21976,10 @@
     <w:abstractNumId w:val="14"/>
   </w:num>
   <w:num w:numId="17" w16cid:durableId="1078595168">
-    <w:abstractNumId w:val="28"/>
+    <w:abstractNumId w:val="29"/>
   </w:num>
   <w:num w:numId="18" w16cid:durableId="677467759">
-    <w:abstractNumId w:val="27"/>
+    <w:abstractNumId w:val="28"/>
   </w:num>
   <w:num w:numId="19" w16cid:durableId="1554192841">
     <w:abstractNumId w:val="2"/>
@@ -22417,10 +21988,10 @@
     <w:abstractNumId w:val="15"/>
   </w:num>
   <w:num w:numId="21" w16cid:durableId="1373071987">
-    <w:abstractNumId w:val="33"/>
+    <w:abstractNumId w:val="35"/>
   </w:num>
   <w:num w:numId="22" w16cid:durableId="1693873958">
-    <w:abstractNumId w:val="30"/>
+    <w:abstractNumId w:val="31"/>
   </w:num>
   <w:num w:numId="23" w16cid:durableId="1065908124">
     <w:abstractNumId w:val="23"/>
@@ -22429,22 +22000,22 @@
     <w:abstractNumId w:val="4"/>
   </w:num>
   <w:num w:numId="25" w16cid:durableId="1585184909">
+    <w:abstractNumId w:val="38"/>
+  </w:num>
+  <w:num w:numId="26" w16cid:durableId="1075857039">
     <w:abstractNumId w:val="36"/>
   </w:num>
-  <w:num w:numId="26" w16cid:durableId="1075857039">
-    <w:abstractNumId w:val="34"/>
-  </w:num>
   <w:num w:numId="27" w16cid:durableId="764031788">
-    <w:abstractNumId w:val="34"/>
+    <w:abstractNumId w:val="36"/>
   </w:num>
   <w:num w:numId="28" w16cid:durableId="1138260602">
     <w:abstractNumId w:val="7"/>
   </w:num>
   <w:num w:numId="29" w16cid:durableId="439952870">
-    <w:abstractNumId w:val="32"/>
+    <w:abstractNumId w:val="34"/>
   </w:num>
   <w:num w:numId="30" w16cid:durableId="506404940">
-    <w:abstractNumId w:val="39"/>
+    <w:abstractNumId w:val="42"/>
   </w:num>
   <w:num w:numId="31" w16cid:durableId="1075934442">
     <w:abstractNumId w:val="9"/>
@@ -22465,7 +22036,7 @@
     <w:abstractNumId w:val="6"/>
   </w:num>
   <w:num w:numId="37" w16cid:durableId="1715999965">
-    <w:abstractNumId w:val="25"/>
+    <w:abstractNumId w:val="26"/>
   </w:num>
   <w:num w:numId="38" w16cid:durableId="2145194381">
     <w:abstractNumId w:val="1"/>
@@ -22474,13 +22045,22 @@
     <w:abstractNumId w:val="0"/>
   </w:num>
   <w:num w:numId="40" w16cid:durableId="828401652">
-    <w:abstractNumId w:val="31"/>
+    <w:abstractNumId w:val="32"/>
   </w:num>
   <w:num w:numId="41" w16cid:durableId="2002923855">
-    <w:abstractNumId w:val="35"/>
+    <w:abstractNumId w:val="37"/>
   </w:num>
   <w:num w:numId="42" w16cid:durableId="273754362">
-    <w:abstractNumId w:val="37"/>
+    <w:abstractNumId w:val="39"/>
+  </w:num>
+  <w:num w:numId="43" w16cid:durableId="1679500560">
+    <w:abstractNumId w:val="33"/>
+  </w:num>
+  <w:num w:numId="44" w16cid:durableId="1263803294">
+    <w:abstractNumId w:val="24"/>
+  </w:num>
+  <w:num w:numId="45" w16cid:durableId="1277366325">
+    <w:abstractNumId w:val="41"/>
   </w:num>
 </w:numbering>
 </file>

--- a/text/VKR.docx
+++ b/text/VKR.docx
@@ -5556,25 +5556,7 @@
           <w:szCs w:val="28"/>
           <w:lang w:val="ru"/>
         </w:rPr>
-        <w:t xml:space="preserve">4, 5, 6] (wavelet-domain methods). Если стандартное представление сигнала во временной области не даёт информации о частотной составляющей, а использование Фурье-преобразования, наоборот, сохраняет только информацию о частоте сигнала, не оставляя информации о времени, то вейвлет-преобразование является обобщением спектрального анализа и заключается в извлечении частотных признаков из сигналов, но при этом с сохранением временных параметров. Способы фильтрации радиолокационных изображений, основанные на использовании </w:t>
-      </w:r>
-      <w:proofErr w:type="gramStart"/>
-      <w:r>
-        <w:rPr>
-          <w:sz w:val="28"/>
-          <w:szCs w:val="28"/>
-          <w:lang w:val="ru"/>
-        </w:rPr>
-        <w:t>вейвлет-преобразовании</w:t>
-      </w:r>
-      <w:proofErr w:type="gramEnd"/>
-      <w:r>
-        <w:rPr>
-          <w:sz w:val="28"/>
-          <w:szCs w:val="28"/>
-          <w:lang w:val="ru"/>
-        </w:rPr>
-        <w:t xml:space="preserve"> показывают более хорошие </w:t>
+        <w:t xml:space="preserve">4, 5, 6] (wavelet-domain methods). Если стандартное представление сигнала во временной области не даёт информации о частотной составляющей, а использование Фурье-преобразования, наоборот, сохраняет только информацию о частоте сигнала, не оставляя информации о времени, то вейвлет-преобразование является обобщением спектрального анализа и заключается в извлечении частотных признаков из сигналов, но при этом с сохранением временных параметров. Способы фильтрации радиолокационных изображений, основанные на использовании вейвлет-преобразовании показывают более хорошие </w:t>
       </w:r>
       <w:r>
         <w:rPr>
@@ -5691,70 +5673,16 @@
           <w:szCs w:val="28"/>
           <w:lang w:val="ru"/>
         </w:rPr>
-        <w:t xml:space="preserve">Как показала практика, применение архитектуры на основе свёрточных нейронных сетей (Convolutional Neural Networks, CNN) в задачах обработки изображений </w:t>
-      </w:r>
-      <w:proofErr w:type="gramStart"/>
+        <w:t xml:space="preserve">Как показала практика, применение архитектуры на основе свёрточных нейронных сетей (Convolutional Neural Networks, CNN) в задачах обработки изображений даёт  хорошие результаты за счёт использования информации о пространственной структуре. Во время обучения нейронная сеть настраивается на извлечение признаков из SAR-изображений и на удаление шума, чтобы получить нешумную версию изображения. В статье [10] описывается механизм избавления от аддитивного белого Гауссовского шума с фиксированным уровнем, основанный на вычитании извлечённого при </w:t>
+      </w:r>
       <w:r>
         <w:rPr>
           <w:sz w:val="28"/>
           <w:szCs w:val="28"/>
           <w:lang w:val="ru"/>
         </w:rPr>
-        <w:t>даёт  хорошие</w:t>
-      </w:r>
-      <w:proofErr w:type="gramEnd"/>
-      <w:r>
-        <w:rPr>
-          <w:sz w:val="28"/>
-          <w:szCs w:val="28"/>
-          <w:lang w:val="ru"/>
-        </w:rPr>
-        <w:t xml:space="preserve"> результаты за счёт использования информации о пространственной структуре. Во время обучения нейронная сеть настраивается на извлечение признаков из SAR-изображений и на удаление шума, чтобы получить нешумную версию изображения. В статье [10] описывается механизм избавления от аддитивного белого Гауссовского шума с фиксированным уровнем, основанный на вычитании извлечённого при </w:t>
-      </w:r>
-      <w:r>
-        <w:rPr>
-          <w:sz w:val="28"/>
-          <w:szCs w:val="28"/>
-          <w:lang w:val="ru"/>
-        </w:rPr>
         <w:lastRenderedPageBreak/>
-        <w:t xml:space="preserve">помощи CNN шума из изображения. Данный подход был развит и в [11] авторы статьи обобщили его </w:t>
-      </w:r>
-      <w:proofErr w:type="gramStart"/>
-      <w:r>
-        <w:rPr>
-          <w:sz w:val="28"/>
-          <w:szCs w:val="28"/>
-          <w:lang w:val="ru"/>
-        </w:rPr>
-        <w:t>на  любой</w:t>
-      </w:r>
-      <w:proofErr w:type="gramEnd"/>
-      <w:r>
-        <w:rPr>
-          <w:sz w:val="28"/>
-          <w:szCs w:val="28"/>
-          <w:lang w:val="ru"/>
-        </w:rPr>
-        <w:t xml:space="preserve"> уровень шума. Конкретно задача удаления спекл-шума хорошо решается при помощи архитектуры нейронной сети, основанной на свёрточных слоях и остаточных </w:t>
-      </w:r>
-      <w:proofErr w:type="gramStart"/>
-      <w:r>
-        <w:rPr>
-          <w:sz w:val="28"/>
-          <w:szCs w:val="28"/>
-          <w:lang w:val="ru"/>
-        </w:rPr>
-        <w:t>соединениях[</w:t>
-      </w:r>
-      <w:proofErr w:type="gramEnd"/>
-      <w:r>
-        <w:rPr>
-          <w:sz w:val="28"/>
-          <w:szCs w:val="28"/>
-          <w:lang w:val="ru"/>
-        </w:rPr>
-        <w:t>12].</w:t>
+        <w:t>помощи CNN шума из изображения. Данный подход был развит и в [11] авторы статьи обобщили его на  любой уровень шума. Конкретно задача удаления спекл-шума хорошо решается при помощи архитектуры нейронной сети, основанной на свёрточных слоях и остаточных соединениях[12].</w:t>
       </w:r>
     </w:p>
     <w:p>
@@ -5774,43 +5702,7 @@
           <w:szCs w:val="28"/>
           <w:lang w:val="ru"/>
         </w:rPr>
-        <w:t>Архитектура на основе автоэнкодера позволяет обучить нейронную сеть сжимать исходное изображение до более компактного представления с меньшей размерностью и оставлять наиболее значимые компоненты</w:t>
-      </w:r>
-      <w:proofErr w:type="gramStart"/>
-      <w:r>
-        <w:rPr>
-          <w:sz w:val="28"/>
-          <w:szCs w:val="28"/>
-          <w:lang w:val="ru"/>
-        </w:rPr>
-        <w:t>, ,</w:t>
-      </w:r>
-      <w:proofErr w:type="gramEnd"/>
-      <w:r>
-        <w:rPr>
-          <w:sz w:val="28"/>
-          <w:szCs w:val="28"/>
-          <w:lang w:val="ru"/>
-        </w:rPr>
-        <w:t xml:space="preserve"> после чего  расширить полученное представление обратно в изображение исходного размера, но без шума. На основе данной идеи авторы </w:t>
-      </w:r>
-      <w:proofErr w:type="gramStart"/>
-      <w:r>
-        <w:rPr>
-          <w:sz w:val="28"/>
-          <w:szCs w:val="28"/>
-          <w:lang w:val="ru"/>
-        </w:rPr>
-        <w:t>статьи[</w:t>
-      </w:r>
-      <w:proofErr w:type="gramEnd"/>
-      <w:r>
-        <w:rPr>
-          <w:sz w:val="28"/>
-          <w:szCs w:val="28"/>
-          <w:lang w:val="ru"/>
-        </w:rPr>
-        <w:t>13] предложили одновременное использование нейронной сети на базе свёрточной архитектуры для увеличения receptive field с применением механизма автокодировщика для извлечения важных признаков.</w:t>
+        <w:t>Архитектура на основе автоэнкодера позволяет обучить нейронную сеть сжимать исходное изображение до более компактного представления с меньшей размерностью и оставлять наиболее значимые компоненты, , после чего  расширить полученное представление обратно в изображение исходного размера, но без шума. На основе данной идеи авторы статьи[13] предложили одновременное использование нейронной сети на базе свёрточной архитектуры для увеличения receptive field с применением механизма автокодировщика для извлечения важных признаков.</w:t>
       </w:r>
     </w:p>
     <w:p>
@@ -5930,25 +5822,7 @@
           <w:szCs w:val="28"/>
           <w:lang w:val="ru"/>
         </w:rPr>
-        <w:t xml:space="preserve"> задач обработки естественного языка и распознавания </w:t>
-      </w:r>
-      <w:proofErr w:type="gramStart"/>
-      <w:r>
-        <w:rPr>
-          <w:sz w:val="28"/>
-          <w:szCs w:val="28"/>
-          <w:lang w:val="ru"/>
-        </w:rPr>
-        <w:t>звука[</w:t>
-      </w:r>
-      <w:proofErr w:type="gramEnd"/>
-      <w:r>
-        <w:rPr>
-          <w:sz w:val="28"/>
-          <w:szCs w:val="28"/>
-          <w:lang w:val="ru"/>
-        </w:rPr>
-        <w:t xml:space="preserve">16] намного лучше альтернативных методов, в частности,  рекуррентных нейронных сетей. </w:t>
+        <w:t xml:space="preserve"> задач обработки естественного языка и распознавания звука[16] намного лучше альтернативных методов, в частности,  рекуррентных нейронных сетей. </w:t>
       </w:r>
       <w:r>
         <w:rPr>
@@ -6996,6 +6870,9 @@
         <w:spacing w:line="360" w:lineRule="auto"/>
         <w:ind w:firstLine="709"/>
         <w:jc w:val="both"/>
+        <w:rPr>
+          <w:lang w:val="en-US"/>
+        </w:rPr>
       </w:pPr>
       <w:r>
         <w:t>Получение набора данных заключается в генерации пар: данные</w:t>
@@ -7140,6 +7017,15 @@
       </w:r>
       <w:r>
         <w:t>.</w:t>
+      </w:r>
+      <w:r>
+        <w:t xml:space="preserve"> </w:t>
+      </w:r>
+      <w:r>
+        <w:rPr>
+          <w:lang w:val="en-US"/>
+        </w:rPr>
+        <w:t>&gt;&gt;&gt;&gt;&gt;&gt;&gt;</w:t>
       </w:r>
     </w:p>
     <w:p>
